--- a/Machining riyad.docx
+++ b/Machining riyad.docx
@@ -32,8 +32,8 @@
         <w:t xml:space="preserve"> \</w:t>
       </w:r>
       <w:r>
-        <w:object w:dxaOrig="2195" w:dyaOrig="1353">
-          <v:rect xmlns:o="urn:schemas-microsoft-com:office:office" xmlns:v="urn:schemas-microsoft-com:vml" id="rectole0000000000" style="width:109.750000pt;height:67.650000pt" o:preferrelative="t" o:ole="">
+        <w:object w:dxaOrig="2227" w:dyaOrig="1377">
+          <v:rect xmlns:o="urn:schemas-microsoft-com:office:office" xmlns:v="urn:schemas-microsoft-com:vml" id="rectole0000000000" style="width:111.350000pt;height:68.850000pt" o:preferrelative="t" o:ole="">
             <o:lock v:ext="edit"/>
             <v:imagedata xmlns:r="http://schemas.openxmlformats.org/officeDocument/2006/relationships" r:id="docRId1" o:title=""/>
           </v:rect>
@@ -79,3630 +79,6 @@
     </w:p>
     <w:p>
       <w:pPr>
-        <w:tabs>
-          <w:tab w:val="right" w:pos="8640" w:leader="none"/>
-        </w:tabs>
-        <w:spacing w:before="0" w:after="0" w:line="240"/>
-        <w:ind w:right="-514" w:left="-540" w:firstLine="0"/>
-        <w:jc w:val="left"/>
-        <w:rPr>
-          <w:rFonts w:ascii="Times New Roman" w:hAnsi="Times New Roman" w:cs="Times New Roman" w:eastAsia="Times New Roman"/>
-          <w:color w:val="auto"/>
-          <w:spacing w:val="0"/>
-          <w:position w:val="0"/>
-          <w:sz w:val="28"/>
-          <w:shd w:fill="auto" w:val="clear"/>
-        </w:rPr>
-      </w:pPr>
-    </w:p>
-    <w:p>
-      <w:pPr>
-        <w:tabs>
-          <w:tab w:val="right" w:pos="8640" w:leader="none"/>
-        </w:tabs>
-        <w:spacing w:before="0" w:after="0" w:line="240"/>
-        <w:ind w:right="-514" w:left="-540" w:firstLine="0"/>
-        <w:jc w:val="left"/>
-        <w:rPr>
-          <w:rFonts w:ascii="Times New Roman" w:hAnsi="Times New Roman" w:cs="Times New Roman" w:eastAsia="Times New Roman"/>
-          <w:color w:val="auto"/>
-          <w:spacing w:val="0"/>
-          <w:position w:val="0"/>
-          <w:sz w:val="28"/>
-          <w:shd w:fill="auto" w:val="clear"/>
-        </w:rPr>
-      </w:pPr>
-      <w:r>
-        <w:rPr>
-          <w:rFonts w:ascii="Times New Roman" w:hAnsi="Times New Roman" w:cs="Times New Roman" w:eastAsia="Times New Roman"/>
-          <w:color w:val="auto"/>
-          <w:spacing w:val="0"/>
-          <w:position w:val="0"/>
-          <w:sz w:val="28"/>
-          <w:shd w:fill="auto" w:val="clear"/>
-        </w:rPr>
-        <w:t xml:space="preserve">Student name: Riyad Alazzeh</w:t>
-      </w:r>
-      <w:r>
-        <w:rPr>
-          <w:rFonts w:ascii="Times New Roman" w:hAnsi="Times New Roman" w:cs="Times New Roman" w:eastAsia="Times New Roman"/>
-          <w:color w:val="auto"/>
-          <w:spacing w:val="0"/>
-          <w:position w:val="0"/>
-          <w:sz w:val="24"/>
-          <w:shd w:fill="auto" w:val="clear"/>
-        </w:rPr>
-        <w:tab/>
-      </w:r>
-      <w:r>
-        <w:rPr>
-          <w:rFonts w:ascii="Times New Roman" w:hAnsi="Times New Roman" w:cs="Times New Roman" w:eastAsia="Times New Roman"/>
-          <w:color w:val="auto"/>
-          <w:spacing w:val="0"/>
-          <w:position w:val="0"/>
-          <w:sz w:val="28"/>
-          <w:shd w:fill="auto" w:val="clear"/>
-        </w:rPr>
-        <w:t xml:space="preserve">ID: 20189102004</w:t>
-      </w:r>
-      <w:r>
-        <w:rPr>
-          <w:rFonts w:ascii="Times New Roman" w:hAnsi="Times New Roman" w:cs="Times New Roman" w:eastAsia="Times New Roman"/>
-          <w:color w:val="auto"/>
-          <w:spacing w:val="0"/>
-          <w:position w:val="0"/>
-          <w:sz w:val="24"/>
-          <w:shd w:fill="auto" w:val="clear"/>
-        </w:rPr>
-        <w:tab/>
-      </w:r>
-    </w:p>
-    <w:p>
-      <w:pPr>
-        <w:tabs>
-          <w:tab w:val="right" w:pos="8640" w:leader="none"/>
-        </w:tabs>
-        <w:spacing w:before="0" w:after="0" w:line="240"/>
-        <w:ind w:right="-514" w:left="-540" w:firstLine="0"/>
-        <w:jc w:val="left"/>
-        <w:rPr>
-          <w:rFonts w:ascii="Times New Roman" w:hAnsi="Times New Roman" w:cs="Times New Roman" w:eastAsia="Times New Roman"/>
-          <w:color w:val="auto"/>
-          <w:spacing w:val="0"/>
-          <w:position w:val="0"/>
-          <w:sz w:val="28"/>
-          <w:shd w:fill="auto" w:val="clear"/>
-        </w:rPr>
-      </w:pPr>
-      <w:r>
-        <w:rPr>
-          <w:rFonts w:ascii="Times New Roman" w:hAnsi="Times New Roman" w:cs="Times New Roman" w:eastAsia="Times New Roman"/>
-          <w:color w:val="auto"/>
-          <w:spacing w:val="0"/>
-          <w:position w:val="0"/>
-          <w:sz w:val="28"/>
-          <w:shd w:fill="auto" w:val="clear"/>
-        </w:rPr>
-        <w:tab/>
-        <w:t xml:space="preserve"> </w:t>
-      </w:r>
-    </w:p>
-    <w:p>
-      <w:pPr>
-        <w:spacing w:before="0" w:after="0" w:line="240"/>
-        <w:ind w:right="0" w:left="0" w:firstLine="432"/>
-        <w:jc w:val="center"/>
-        <w:rPr>
-          <w:rFonts w:ascii="Times New Roman" w:hAnsi="Times New Roman" w:cs="Times New Roman" w:eastAsia="Times New Roman"/>
-          <w:color w:val="auto"/>
-          <w:spacing w:val="0"/>
-          <w:position w:val="0"/>
-          <w:sz w:val="40"/>
-          <w:shd w:fill="auto" w:val="clear"/>
-        </w:rPr>
-      </w:pPr>
-    </w:p>
-    <w:p>
-      <w:pPr>
-        <w:spacing w:before="0" w:after="0" w:line="240"/>
-        <w:ind w:right="0" w:left="0" w:firstLine="432"/>
-        <w:jc w:val="center"/>
-        <w:rPr>
-          <w:rFonts w:ascii="Times New Roman" w:hAnsi="Times New Roman" w:cs="Times New Roman" w:eastAsia="Times New Roman"/>
-          <w:color w:val="auto"/>
-          <w:spacing w:val="0"/>
-          <w:position w:val="0"/>
-          <w:sz w:val="40"/>
-          <w:shd w:fill="auto" w:val="clear"/>
-        </w:rPr>
-      </w:pPr>
-      <w:r>
-        <w:rPr>
-          <w:rFonts w:ascii="Times New Roman" w:hAnsi="Times New Roman" w:cs="Times New Roman" w:eastAsia="Times New Roman"/>
-          <w:color w:val="auto"/>
-          <w:spacing w:val="0"/>
-          <w:position w:val="0"/>
-          <w:sz w:val="40"/>
-          <w:shd w:fill="auto" w:val="clear"/>
-        </w:rPr>
-        <w:t xml:space="preserve">Experiment 6: Machining</w:t>
-      </w:r>
-    </w:p>
-    <w:p>
-      <w:pPr>
-        <w:spacing w:before="0" w:after="0" w:line="240"/>
-        <w:ind w:right="0" w:left="0" w:firstLine="0"/>
-        <w:jc w:val="both"/>
-        <w:rPr>
-          <w:rFonts w:ascii="Times New Roman" w:hAnsi="Times New Roman" w:cs="Times New Roman" w:eastAsia="Times New Roman"/>
-          <w:b/>
-          <w:color w:val="auto"/>
-          <w:spacing w:val="0"/>
-          <w:position w:val="0"/>
-          <w:sz w:val="24"/>
-          <w:u w:val="single"/>
-          <w:shd w:fill="auto" w:val="clear"/>
-        </w:rPr>
-      </w:pPr>
-    </w:p>
-    <w:p>
-      <w:pPr>
-        <w:numPr>
-          <w:ilvl w:val="0"/>
-          <w:numId w:val="5"/>
-        </w:numPr>
-        <w:tabs>
-          <w:tab w:val="left" w:pos="360" w:leader="none"/>
-        </w:tabs>
-        <w:spacing w:before="0" w:after="0" w:line="240"/>
-        <w:ind w:right="0" w:left="360" w:hanging="360"/>
-        <w:jc w:val="both"/>
-        <w:rPr>
-          <w:rFonts w:ascii="Times New Roman" w:hAnsi="Times New Roman" w:cs="Times New Roman" w:eastAsia="Times New Roman"/>
-          <w:color w:val="auto"/>
-          <w:spacing w:val="0"/>
-          <w:position w:val="0"/>
-          <w:sz w:val="24"/>
-          <w:shd w:fill="auto" w:val="clear"/>
-        </w:rPr>
-      </w:pPr>
-      <w:r>
-        <w:rPr>
-          <w:rFonts w:ascii="Times New Roman" w:hAnsi="Times New Roman" w:cs="Times New Roman" w:eastAsia="Times New Roman"/>
-          <w:color w:val="auto"/>
-          <w:spacing w:val="0"/>
-          <w:position w:val="0"/>
-          <w:sz w:val="24"/>
-          <w:shd w:fill="auto" w:val="clear"/>
-        </w:rPr>
-        <w:t xml:space="preserve">Based on the </w:t>
-      </w:r>
-      <w:r>
-        <w:rPr>
-          <w:rFonts w:ascii="Times New Roman" w:hAnsi="Times New Roman" w:cs="Times New Roman" w:eastAsia="Times New Roman"/>
-          <w:b/>
-          <w:color w:val="auto"/>
-          <w:spacing w:val="0"/>
-          <w:position w:val="0"/>
-          <w:sz w:val="24"/>
-          <w:shd w:fill="auto" w:val="clear"/>
-        </w:rPr>
-        <w:t xml:space="preserve">turning</w:t>
-      </w:r>
-      <w:r>
-        <w:rPr>
-          <w:rFonts w:ascii="Times New Roman" w:hAnsi="Times New Roman" w:cs="Times New Roman" w:eastAsia="Times New Roman"/>
-          <w:color w:val="auto"/>
-          <w:spacing w:val="0"/>
-          <w:position w:val="0"/>
-          <w:sz w:val="24"/>
-          <w:shd w:fill="auto" w:val="clear"/>
-        </w:rPr>
-        <w:t xml:space="preserve"> experiments carried out, fill in the following table*:</w:t>
-      </w:r>
-    </w:p>
-    <w:tbl>
-      <w:tblPr/>
-      <w:tblGrid>
-        <w:gridCol w:w="1059"/>
-        <w:gridCol w:w="908"/>
-        <w:gridCol w:w="916"/>
-        <w:gridCol w:w="904"/>
-        <w:gridCol w:w="916"/>
-        <w:gridCol w:w="923"/>
-        <w:gridCol w:w="913"/>
-        <w:gridCol w:w="922"/>
-        <w:gridCol w:w="1053"/>
-        <w:gridCol w:w="1097"/>
-      </w:tblGrid>
-      <w:tr>
-        <w:trPr>
-          <w:trHeight w:val="371" w:hRule="auto"/>
-          <w:jc w:val="center"/>
-        </w:trPr>
-        <w:tc>
-          <w:tcPr>
-            <w:tcW w:w="1059" w:type="dxa"/>
-            <w:tcBorders>
-              <w:top w:val="single" w:color="000000" w:sz="4"/>
-              <w:left w:val="single" w:color="000000" w:sz="4"/>
-              <w:bottom w:val="single" w:color="000000" w:sz="4"/>
-              <w:right w:val="single" w:color="000000" w:sz="4"/>
-            </w:tcBorders>
-            <w:shd w:color="000000" w:fill="ffffff" w:val="clear"/>
-            <w:tcMar>
-              <w:left w:w="108" w:type="dxa"/>
-              <w:right w:w="108" w:type="dxa"/>
-            </w:tcMar>
-            <w:vAlign w:val="top"/>
-          </w:tcPr>
-          <w:p>
-            <w:pPr>
-              <w:spacing w:before="0" w:after="0" w:line="240"/>
-              <w:ind w:right="0" w:left="0" w:firstLine="0"/>
-              <w:jc w:val="center"/>
-              <w:rPr>
-                <w:color w:val="auto"/>
-                <w:spacing w:val="0"/>
-                <w:position w:val="0"/>
-                <w:shd w:fill="auto" w:val="clear"/>
-              </w:rPr>
-            </w:pPr>
-            <w:r>
-              <w:rPr>
-                <w:rFonts w:ascii="Times New Roman" w:hAnsi="Times New Roman" w:cs="Times New Roman" w:eastAsia="Times New Roman"/>
-                <w:color w:val="auto"/>
-                <w:spacing w:val="0"/>
-                <w:position w:val="0"/>
-                <w:sz w:val="24"/>
-                <w:shd w:fill="auto" w:val="clear"/>
-              </w:rPr>
-              <w:t xml:space="preserve">Test No.</w:t>
-            </w:r>
-          </w:p>
-        </w:tc>
-        <w:tc>
-          <w:tcPr>
-            <w:tcW w:w="908" w:type="dxa"/>
-            <w:tcBorders>
-              <w:top w:val="single" w:color="000000" w:sz="4"/>
-              <w:left w:val="single" w:color="000000" w:sz="4"/>
-              <w:bottom w:val="single" w:color="000000" w:sz="4"/>
-              <w:right w:val="single" w:color="000000" w:sz="4"/>
-            </w:tcBorders>
-            <w:shd w:color="000000" w:fill="ffffff" w:val="clear"/>
-            <w:tcMar>
-              <w:left w:w="108" w:type="dxa"/>
-              <w:right w:w="108" w:type="dxa"/>
-            </w:tcMar>
-            <w:vAlign w:val="top"/>
-          </w:tcPr>
-          <w:p>
-            <w:pPr>
-              <w:spacing w:before="0" w:after="0" w:line="240"/>
-              <w:ind w:right="0" w:left="0" w:firstLine="0"/>
-              <w:jc w:val="center"/>
-              <w:rPr>
-                <w:rFonts w:ascii="Calibri" w:hAnsi="Calibri" w:cs="Calibri" w:eastAsia="Calibri"/>
-                <w:color w:val="auto"/>
-                <w:spacing w:val="0"/>
-                <w:position w:val="0"/>
-                <w:sz w:val="22"/>
-                <w:shd w:fill="auto" w:val="clear"/>
-              </w:rPr>
-            </w:pPr>
-          </w:p>
-        </w:tc>
-        <w:tc>
-          <w:tcPr>
-            <w:tcW w:w="916" w:type="dxa"/>
-            <w:tcBorders>
-              <w:top w:val="single" w:color="000000" w:sz="4"/>
-              <w:left w:val="single" w:color="000000" w:sz="4"/>
-              <w:bottom w:val="single" w:color="000000" w:sz="4"/>
-              <w:right w:val="single" w:color="000000" w:sz="4"/>
-            </w:tcBorders>
-            <w:shd w:color="000000" w:fill="ffffff" w:val="clear"/>
-            <w:tcMar>
-              <w:left w:w="108" w:type="dxa"/>
-              <w:right w:w="108" w:type="dxa"/>
-            </w:tcMar>
-            <w:vAlign w:val="top"/>
-          </w:tcPr>
-          <w:p>
-            <w:pPr>
-              <w:spacing w:before="0" w:after="0" w:line="240"/>
-              <w:ind w:right="0" w:left="0" w:firstLine="0"/>
-              <w:jc w:val="center"/>
-              <w:rPr>
-                <w:rFonts w:ascii="Calibri" w:hAnsi="Calibri" w:cs="Calibri" w:eastAsia="Calibri"/>
-                <w:color w:val="auto"/>
-                <w:spacing w:val="0"/>
-                <w:position w:val="0"/>
-                <w:sz w:val="22"/>
-                <w:shd w:fill="auto" w:val="clear"/>
-              </w:rPr>
-            </w:pPr>
-          </w:p>
-        </w:tc>
-        <w:tc>
-          <w:tcPr>
-            <w:tcW w:w="904" w:type="dxa"/>
-            <w:tcBorders>
-              <w:top w:val="single" w:color="000000" w:sz="4"/>
-              <w:left w:val="single" w:color="000000" w:sz="4"/>
-              <w:bottom w:val="single" w:color="000000" w:sz="4"/>
-              <w:right w:val="single" w:color="000000" w:sz="4"/>
-            </w:tcBorders>
-            <w:shd w:color="000000" w:fill="ffffff" w:val="clear"/>
-            <w:tcMar>
-              <w:left w:w="108" w:type="dxa"/>
-              <w:right w:w="108" w:type="dxa"/>
-            </w:tcMar>
-            <w:vAlign w:val="top"/>
-          </w:tcPr>
-          <w:p>
-            <w:pPr>
-              <w:spacing w:before="0" w:after="0" w:line="240"/>
-              <w:ind w:right="0" w:left="720" w:firstLine="0"/>
-              <w:jc w:val="center"/>
-              <w:rPr>
-                <w:rFonts w:ascii="Calibri" w:hAnsi="Calibri" w:cs="Calibri" w:eastAsia="Calibri"/>
-                <w:color w:val="auto"/>
-                <w:spacing w:val="0"/>
-                <w:position w:val="0"/>
-                <w:sz w:val="22"/>
-                <w:shd w:fill="auto" w:val="clear"/>
-              </w:rPr>
-            </w:pPr>
-          </w:p>
-        </w:tc>
-        <w:tc>
-          <w:tcPr>
-            <w:tcW w:w="916" w:type="dxa"/>
-            <w:tcBorders>
-              <w:top w:val="single" w:color="000000" w:sz="4"/>
-              <w:left w:val="single" w:color="000000" w:sz="4"/>
-              <w:bottom w:val="single" w:color="000000" w:sz="4"/>
-              <w:right w:val="single" w:color="000000" w:sz="4"/>
-            </w:tcBorders>
-            <w:shd w:color="000000" w:fill="ffffff" w:val="clear"/>
-            <w:tcMar>
-              <w:left w:w="108" w:type="dxa"/>
-              <w:right w:w="108" w:type="dxa"/>
-            </w:tcMar>
-            <w:vAlign w:val="top"/>
-          </w:tcPr>
-          <w:p>
-            <w:pPr>
-              <w:spacing w:before="0" w:after="0" w:line="240"/>
-              <w:ind w:right="0" w:left="0" w:firstLine="0"/>
-              <w:jc w:val="center"/>
-              <w:rPr>
-                <w:rFonts w:ascii="Calibri" w:hAnsi="Calibri" w:cs="Calibri" w:eastAsia="Calibri"/>
-                <w:color w:val="auto"/>
-                <w:spacing w:val="0"/>
-                <w:position w:val="0"/>
-                <w:sz w:val="22"/>
-                <w:shd w:fill="auto" w:val="clear"/>
-              </w:rPr>
-            </w:pPr>
-          </w:p>
-        </w:tc>
-        <w:tc>
-          <w:tcPr>
-            <w:tcW w:w="923" w:type="dxa"/>
-            <w:tcBorders>
-              <w:top w:val="single" w:color="000000" w:sz="4"/>
-              <w:left w:val="single" w:color="000000" w:sz="4"/>
-              <w:bottom w:val="single" w:color="000000" w:sz="4"/>
-              <w:right w:val="single" w:color="000000" w:sz="4"/>
-            </w:tcBorders>
-            <w:shd w:color="000000" w:fill="ffffff" w:val="clear"/>
-            <w:tcMar>
-              <w:left w:w="108" w:type="dxa"/>
-              <w:right w:w="108" w:type="dxa"/>
-            </w:tcMar>
-            <w:vAlign w:val="top"/>
-          </w:tcPr>
-          <w:p>
-            <w:pPr>
-              <w:spacing w:before="0" w:after="0" w:line="240"/>
-              <w:ind w:right="0" w:left="0" w:firstLine="0"/>
-              <w:jc w:val="center"/>
-              <w:rPr>
-                <w:rFonts w:ascii="Calibri" w:hAnsi="Calibri" w:cs="Calibri" w:eastAsia="Calibri"/>
-                <w:color w:val="auto"/>
-                <w:spacing w:val="0"/>
-                <w:position w:val="0"/>
-                <w:sz w:val="22"/>
-                <w:shd w:fill="auto" w:val="clear"/>
-              </w:rPr>
-            </w:pPr>
-          </w:p>
-        </w:tc>
-        <w:tc>
-          <w:tcPr>
-            <w:tcW w:w="913" w:type="dxa"/>
-            <w:tcBorders>
-              <w:top w:val="single" w:color="000000" w:sz="4"/>
-              <w:left w:val="single" w:color="000000" w:sz="4"/>
-              <w:bottom w:val="single" w:color="000000" w:sz="4"/>
-              <w:right w:val="single" w:color="000000" w:sz="4"/>
-            </w:tcBorders>
-            <w:shd w:color="000000" w:fill="ffffff" w:val="clear"/>
-            <w:tcMar>
-              <w:left w:w="108" w:type="dxa"/>
-              <w:right w:w="108" w:type="dxa"/>
-            </w:tcMar>
-            <w:vAlign w:val="top"/>
-          </w:tcPr>
-          <w:p>
-            <w:pPr>
-              <w:spacing w:before="0" w:after="0" w:line="240"/>
-              <w:ind w:right="0" w:left="0" w:firstLine="0"/>
-              <w:jc w:val="center"/>
-              <w:rPr>
-                <w:rFonts w:ascii="Calibri" w:hAnsi="Calibri" w:cs="Calibri" w:eastAsia="Calibri"/>
-                <w:color w:val="auto"/>
-                <w:spacing w:val="0"/>
-                <w:position w:val="0"/>
-                <w:sz w:val="22"/>
-                <w:shd w:fill="auto" w:val="clear"/>
-              </w:rPr>
-            </w:pPr>
-          </w:p>
-        </w:tc>
-        <w:tc>
-          <w:tcPr>
-            <w:tcW w:w="922" w:type="dxa"/>
-            <w:tcBorders>
-              <w:top w:val="single" w:color="000000" w:sz="4"/>
-              <w:left w:val="single" w:color="000000" w:sz="4"/>
-              <w:bottom w:val="single" w:color="000000" w:sz="4"/>
-              <w:right w:val="single" w:color="000000" w:sz="4"/>
-            </w:tcBorders>
-            <w:shd w:color="000000" w:fill="ffffff" w:val="clear"/>
-            <w:tcMar>
-              <w:left w:w="108" w:type="dxa"/>
-              <w:right w:w="108" w:type="dxa"/>
-            </w:tcMar>
-            <w:vAlign w:val="top"/>
-          </w:tcPr>
-          <w:p>
-            <w:pPr>
-              <w:spacing w:before="0" w:after="0" w:line="240"/>
-              <w:ind w:right="0" w:left="0" w:firstLine="0"/>
-              <w:jc w:val="center"/>
-              <w:rPr>
-                <w:rFonts w:ascii="Calibri" w:hAnsi="Calibri" w:cs="Calibri" w:eastAsia="Calibri"/>
-                <w:color w:val="auto"/>
-                <w:spacing w:val="0"/>
-                <w:position w:val="0"/>
-                <w:sz w:val="22"/>
-                <w:shd w:fill="auto" w:val="clear"/>
-              </w:rPr>
-            </w:pPr>
-          </w:p>
-        </w:tc>
-        <w:tc>
-          <w:tcPr>
-            <w:tcW w:w="1053" w:type="dxa"/>
-            <w:tcBorders>
-              <w:top w:val="single" w:color="000000" w:sz="4"/>
-              <w:left w:val="single" w:color="000000" w:sz="4"/>
-              <w:bottom w:val="single" w:color="000000" w:sz="4"/>
-              <w:right w:val="single" w:color="000000" w:sz="4"/>
-            </w:tcBorders>
-            <w:shd w:color="000000" w:fill="ffffff" w:val="clear"/>
-            <w:tcMar>
-              <w:left w:w="108" w:type="dxa"/>
-              <w:right w:w="108" w:type="dxa"/>
-            </w:tcMar>
-            <w:vAlign w:val="top"/>
-          </w:tcPr>
-          <w:p>
-            <w:pPr>
-              <w:spacing w:before="0" w:after="0" w:line="240"/>
-              <w:ind w:right="0" w:left="0" w:firstLine="0"/>
-              <w:jc w:val="center"/>
-              <w:rPr>
-                <w:rFonts w:ascii="Calibri" w:hAnsi="Calibri" w:cs="Calibri" w:eastAsia="Calibri"/>
-                <w:color w:val="auto"/>
-                <w:spacing w:val="0"/>
-                <w:position w:val="0"/>
-                <w:sz w:val="22"/>
-                <w:shd w:fill="auto" w:val="clear"/>
-              </w:rPr>
-            </w:pPr>
-          </w:p>
-        </w:tc>
-        <w:tc>
-          <w:tcPr>
-            <w:tcW w:w="1097" w:type="dxa"/>
-            <w:tcBorders>
-              <w:top w:val="single" w:color="000000" w:sz="4"/>
-              <w:left w:val="single" w:color="000000" w:sz="4"/>
-              <w:bottom w:val="single" w:color="000000" w:sz="4"/>
-              <w:right w:val="single" w:color="000000" w:sz="4"/>
-            </w:tcBorders>
-            <w:shd w:color="000000" w:fill="ffffff" w:val="clear"/>
-            <w:tcMar>
-              <w:left w:w="108" w:type="dxa"/>
-              <w:right w:w="108" w:type="dxa"/>
-            </w:tcMar>
-            <w:vAlign w:val="top"/>
-          </w:tcPr>
-          <w:p>
-            <w:pPr>
-              <w:spacing w:before="0" w:after="0" w:line="240"/>
-              <w:ind w:right="0" w:left="0" w:firstLine="0"/>
-              <w:jc w:val="center"/>
-              <w:rPr>
-                <w:rFonts w:ascii="Calibri" w:hAnsi="Calibri" w:cs="Calibri" w:eastAsia="Calibri"/>
-                <w:color w:val="auto"/>
-                <w:spacing w:val="0"/>
-                <w:position w:val="0"/>
-                <w:sz w:val="22"/>
-                <w:shd w:fill="auto" w:val="clear"/>
-              </w:rPr>
-            </w:pPr>
-          </w:p>
-        </w:tc>
-      </w:tr>
-      <w:tr>
-        <w:trPr>
-          <w:trHeight w:val="1" w:hRule="atLeast"/>
-          <w:jc w:val="center"/>
-        </w:trPr>
-        <w:tc>
-          <w:tcPr>
-            <w:tcW w:w="1059" w:type="dxa"/>
-            <w:tcBorders>
-              <w:top w:val="single" w:color="000000" w:sz="4"/>
-              <w:left w:val="single" w:color="000000" w:sz="4"/>
-              <w:bottom w:val="single" w:color="000000" w:sz="4"/>
-              <w:right w:val="single" w:color="000000" w:sz="4"/>
-            </w:tcBorders>
-            <w:shd w:color="000000" w:fill="ffffff" w:val="clear"/>
-            <w:tcMar>
-              <w:left w:w="108" w:type="dxa"/>
-              <w:right w:w="108" w:type="dxa"/>
-            </w:tcMar>
-            <w:vAlign w:val="top"/>
-          </w:tcPr>
-          <w:p>
-            <w:pPr>
-              <w:spacing w:before="0" w:after="0" w:line="240"/>
-              <w:ind w:right="0" w:left="0" w:firstLine="0"/>
-              <w:jc w:val="center"/>
-              <w:rPr>
-                <w:color w:val="auto"/>
-                <w:spacing w:val="0"/>
-                <w:position w:val="0"/>
-                <w:sz w:val="22"/>
-                <w:shd w:fill="auto" w:val="clear"/>
-              </w:rPr>
-            </w:pPr>
-            <w:r>
-              <w:rPr>
-                <w:rFonts w:ascii="Times New Roman" w:hAnsi="Times New Roman" w:cs="Times New Roman" w:eastAsia="Times New Roman"/>
-                <w:color w:val="auto"/>
-                <w:spacing w:val="0"/>
-                <w:position w:val="0"/>
-                <w:sz w:val="22"/>
-                <w:shd w:fill="auto" w:val="clear"/>
-              </w:rPr>
-              <w:t xml:space="preserve">1</w:t>
-            </w:r>
-          </w:p>
-        </w:tc>
-        <w:tc>
-          <w:tcPr>
-            <w:tcW w:w="908" w:type="dxa"/>
-            <w:tcBorders>
-              <w:top w:val="single" w:color="000000" w:sz="4"/>
-              <w:left w:val="single" w:color="000000" w:sz="4"/>
-              <w:bottom w:val="single" w:color="000000" w:sz="4"/>
-              <w:right w:val="single" w:color="000000" w:sz="4"/>
-            </w:tcBorders>
-            <w:shd w:color="000000" w:fill="ffffff" w:val="clear"/>
-            <w:tcMar>
-              <w:left w:w="108" w:type="dxa"/>
-              <w:right w:w="108" w:type="dxa"/>
-            </w:tcMar>
-            <w:vAlign w:val="top"/>
-          </w:tcPr>
-          <w:p>
-            <w:pPr>
-              <w:spacing w:before="0" w:after="0" w:line="240"/>
-              <w:ind w:right="0" w:left="0" w:firstLine="0"/>
-              <w:jc w:val="center"/>
-              <w:rPr>
-                <w:color w:val="auto"/>
-                <w:spacing w:val="0"/>
-                <w:position w:val="0"/>
-                <w:sz w:val="22"/>
-                <w:shd w:fill="auto" w:val="clear"/>
-              </w:rPr>
-            </w:pPr>
-            <w:r>
-              <w:rPr>
-                <w:rFonts w:ascii="Times New Roman" w:hAnsi="Times New Roman" w:cs="Times New Roman" w:eastAsia="Times New Roman"/>
-                <w:color w:val="auto"/>
-                <w:spacing w:val="0"/>
-                <w:position w:val="0"/>
-                <w:sz w:val="22"/>
-                <w:shd w:fill="auto" w:val="clear"/>
-              </w:rPr>
-              <w:t xml:space="preserve">18 mm</w:t>
-            </w:r>
-          </w:p>
-        </w:tc>
-        <w:tc>
-          <w:tcPr>
-            <w:tcW w:w="916" w:type="dxa"/>
-            <w:tcBorders>
-              <w:top w:val="single" w:color="000000" w:sz="4"/>
-              <w:left w:val="single" w:color="000000" w:sz="4"/>
-              <w:bottom w:val="single" w:color="000000" w:sz="4"/>
-              <w:right w:val="single" w:color="000000" w:sz="4"/>
-            </w:tcBorders>
-            <w:shd w:color="000000" w:fill="ffffff" w:val="clear"/>
-            <w:tcMar>
-              <w:left w:w="108" w:type="dxa"/>
-              <w:right w:w="108" w:type="dxa"/>
-            </w:tcMar>
-            <w:vAlign w:val="top"/>
-          </w:tcPr>
-          <w:p>
-            <w:pPr>
-              <w:spacing w:before="0" w:after="0" w:line="240"/>
-              <w:ind w:right="0" w:left="0" w:firstLine="0"/>
-              <w:jc w:val="center"/>
-              <w:rPr>
-                <w:color w:val="auto"/>
-                <w:spacing w:val="0"/>
-                <w:position w:val="0"/>
-                <w:sz w:val="22"/>
-                <w:shd w:fill="auto" w:val="clear"/>
-              </w:rPr>
-            </w:pPr>
-            <w:r>
-              <w:rPr>
-                <w:rFonts w:ascii="Times New Roman" w:hAnsi="Times New Roman" w:cs="Times New Roman" w:eastAsia="Times New Roman"/>
-                <w:color w:val="auto"/>
-                <w:spacing w:val="0"/>
-                <w:position w:val="0"/>
-                <w:sz w:val="22"/>
-                <w:shd w:fill="auto" w:val="clear"/>
-              </w:rPr>
-              <w:t xml:space="preserve">38 mm</w:t>
-            </w:r>
-          </w:p>
-        </w:tc>
-        <w:tc>
-          <w:tcPr>
-            <w:tcW w:w="904" w:type="dxa"/>
-            <w:tcBorders>
-              <w:top w:val="single" w:color="000000" w:sz="4"/>
-              <w:left w:val="single" w:color="000000" w:sz="4"/>
-              <w:bottom w:val="single" w:color="000000" w:sz="4"/>
-              <w:right w:val="single" w:color="000000" w:sz="4"/>
-            </w:tcBorders>
-            <w:shd w:color="000000" w:fill="ffffff" w:val="clear"/>
-            <w:tcMar>
-              <w:left w:w="108" w:type="dxa"/>
-              <w:right w:w="108" w:type="dxa"/>
-            </w:tcMar>
-            <w:vAlign w:val="top"/>
-          </w:tcPr>
-          <w:p>
-            <w:pPr>
-              <w:spacing w:before="0" w:after="0" w:line="240"/>
-              <w:ind w:right="0" w:left="0" w:firstLine="0"/>
-              <w:jc w:val="center"/>
-              <w:rPr>
-                <w:color w:val="auto"/>
-                <w:spacing w:val="0"/>
-                <w:position w:val="0"/>
-                <w:sz w:val="22"/>
-                <w:shd w:fill="auto" w:val="clear"/>
-              </w:rPr>
-            </w:pPr>
-            <w:r>
-              <w:rPr>
-                <w:rFonts w:ascii="Times New Roman" w:hAnsi="Times New Roman" w:cs="Times New Roman" w:eastAsia="Times New Roman"/>
-                <w:color w:val="auto"/>
-                <w:spacing w:val="0"/>
-                <w:position w:val="0"/>
-                <w:sz w:val="22"/>
-                <w:shd w:fill="auto" w:val="clear"/>
-              </w:rPr>
-              <w:t xml:space="preserve">1.5</w:t>
-            </w:r>
-          </w:p>
-        </w:tc>
-        <w:tc>
-          <w:tcPr>
-            <w:tcW w:w="916" w:type="dxa"/>
-            <w:tcBorders>
-              <w:top w:val="single" w:color="000000" w:sz="4"/>
-              <w:left w:val="single" w:color="000000" w:sz="4"/>
-              <w:bottom w:val="single" w:color="000000" w:sz="4"/>
-              <w:right w:val="single" w:color="000000" w:sz="4"/>
-            </w:tcBorders>
-            <w:shd w:color="000000" w:fill="ffffff" w:val="clear"/>
-            <w:tcMar>
-              <w:left w:w="108" w:type="dxa"/>
-              <w:right w:w="108" w:type="dxa"/>
-            </w:tcMar>
-            <w:vAlign w:val="bottom"/>
-          </w:tcPr>
-          <w:p>
-            <w:pPr>
-              <w:spacing w:before="0" w:after="0" w:line="240"/>
-              <w:ind w:right="0" w:left="0" w:firstLine="0"/>
-              <w:jc w:val="center"/>
-              <w:rPr>
-                <w:color w:val="auto"/>
-                <w:spacing w:val="0"/>
-                <w:position w:val="0"/>
-                <w:sz w:val="22"/>
-                <w:shd w:fill="auto" w:val="clear"/>
-              </w:rPr>
-            </w:pPr>
-            <w:r>
-              <w:rPr>
-                <w:rFonts w:ascii="Times New Roman" w:hAnsi="Times New Roman" w:cs="Times New Roman" w:eastAsia="Times New Roman"/>
-                <w:color w:val="auto"/>
-                <w:spacing w:val="0"/>
-                <w:position w:val="0"/>
-                <w:sz w:val="22"/>
-                <w:shd w:fill="auto" w:val="clear"/>
-              </w:rPr>
-              <w:t xml:space="preserve">36.5</w:t>
-            </w:r>
-          </w:p>
-        </w:tc>
-        <w:tc>
-          <w:tcPr>
-            <w:tcW w:w="923" w:type="dxa"/>
-            <w:tcBorders>
-              <w:top w:val="single" w:color="000000" w:sz="4"/>
-              <w:left w:val="single" w:color="000000" w:sz="4"/>
-              <w:bottom w:val="single" w:color="000000" w:sz="4"/>
-              <w:right w:val="single" w:color="000000" w:sz="4"/>
-            </w:tcBorders>
-            <w:shd w:color="000000" w:fill="ffffff" w:val="clear"/>
-            <w:tcMar>
-              <w:left w:w="108" w:type="dxa"/>
-              <w:right w:w="108" w:type="dxa"/>
-            </w:tcMar>
-            <w:vAlign w:val="bottom"/>
-          </w:tcPr>
-          <w:p>
-            <w:pPr>
-              <w:spacing w:before="0" w:after="0" w:line="240"/>
-              <w:ind w:right="0" w:left="0" w:firstLine="0"/>
-              <w:jc w:val="center"/>
-              <w:rPr>
-                <w:color w:val="auto"/>
-                <w:spacing w:val="0"/>
-                <w:position w:val="0"/>
-                <w:sz w:val="22"/>
-                <w:shd w:fill="auto" w:val="clear"/>
-              </w:rPr>
-            </w:pPr>
-            <w:r>
-              <w:rPr>
-                <w:rFonts w:ascii="Times New Roman" w:hAnsi="Times New Roman" w:cs="Times New Roman" w:eastAsia="Times New Roman"/>
-                <w:color w:val="auto"/>
-                <w:spacing w:val="0"/>
-                <w:position w:val="0"/>
-                <w:sz w:val="22"/>
-                <w:shd w:fill="auto" w:val="clear"/>
-              </w:rPr>
-              <w:t xml:space="preserve">0.466</w:t>
-            </w:r>
-          </w:p>
-        </w:tc>
-        <w:tc>
-          <w:tcPr>
-            <w:tcW w:w="913" w:type="dxa"/>
-            <w:tcBorders>
-              <w:top w:val="single" w:color="000000" w:sz="4"/>
-              <w:left w:val="single" w:color="000000" w:sz="4"/>
-              <w:bottom w:val="single" w:color="000000" w:sz="4"/>
-              <w:right w:val="single" w:color="000000" w:sz="4"/>
-            </w:tcBorders>
-            <w:shd w:color="000000" w:fill="ffffff" w:val="clear"/>
-            <w:tcMar>
-              <w:left w:w="108" w:type="dxa"/>
-              <w:right w:w="108" w:type="dxa"/>
-            </w:tcMar>
-            <w:vAlign w:val="bottom"/>
-          </w:tcPr>
-          <w:p>
-            <w:pPr>
-              <w:spacing w:before="0" w:after="0" w:line="240"/>
-              <w:ind w:right="0" w:left="0" w:firstLine="0"/>
-              <w:jc w:val="center"/>
-              <w:rPr>
-                <w:color w:val="auto"/>
-                <w:spacing w:val="0"/>
-                <w:position w:val="0"/>
-                <w:sz w:val="22"/>
-                <w:shd w:fill="auto" w:val="clear"/>
-              </w:rPr>
-            </w:pPr>
-            <w:r>
-              <w:rPr>
-                <w:rFonts w:ascii="Times New Roman" w:hAnsi="Times New Roman" w:cs="Times New Roman" w:eastAsia="Times New Roman"/>
-                <w:color w:val="auto"/>
-                <w:spacing w:val="0"/>
-                <w:position w:val="0"/>
-                <w:sz w:val="22"/>
-                <w:shd w:fill="auto" w:val="clear"/>
-              </w:rPr>
-              <w:t xml:space="preserve">585</w:t>
-            </w:r>
-          </w:p>
-        </w:tc>
-        <w:tc>
-          <w:tcPr>
-            <w:tcW w:w="922" w:type="dxa"/>
-            <w:tcBorders>
-              <w:top w:val="single" w:color="000000" w:sz="4"/>
-              <w:left w:val="single" w:color="000000" w:sz="4"/>
-              <w:bottom w:val="single" w:color="000000" w:sz="4"/>
-              <w:right w:val="single" w:color="000000" w:sz="4"/>
-            </w:tcBorders>
-            <w:shd w:color="000000" w:fill="ffffff" w:val="clear"/>
-            <w:tcMar>
-              <w:left w:w="108" w:type="dxa"/>
-              <w:right w:w="108" w:type="dxa"/>
-            </w:tcMar>
-            <w:vAlign w:val="bottom"/>
-          </w:tcPr>
-          <w:p>
-            <w:pPr>
-              <w:spacing w:before="0" w:after="0" w:line="240"/>
-              <w:ind w:right="0" w:left="0" w:firstLine="0"/>
-              <w:jc w:val="center"/>
-              <w:rPr>
-                <w:color w:val="auto"/>
-                <w:spacing w:val="0"/>
-                <w:position w:val="0"/>
-                <w:sz w:val="22"/>
-                <w:shd w:fill="auto" w:val="clear"/>
-              </w:rPr>
-            </w:pPr>
-            <w:r>
-              <w:rPr>
-                <w:rFonts w:ascii="Times New Roman" w:hAnsi="Times New Roman" w:cs="Times New Roman" w:eastAsia="Times New Roman"/>
-                <w:color w:val="auto"/>
-                <w:spacing w:val="0"/>
-                <w:position w:val="0"/>
-                <w:sz w:val="22"/>
-                <w:shd w:fill="auto" w:val="clear"/>
-              </w:rPr>
-              <w:t xml:space="preserve">272.61</w:t>
-            </w:r>
-          </w:p>
-        </w:tc>
-        <w:tc>
-          <w:tcPr>
-            <w:tcW w:w="1053" w:type="dxa"/>
-            <w:tcBorders>
-              <w:top w:val="single" w:color="000000" w:sz="4"/>
-              <w:left w:val="single" w:color="000000" w:sz="4"/>
-              <w:bottom w:val="single" w:color="000000" w:sz="4"/>
-              <w:right w:val="single" w:color="000000" w:sz="4"/>
-            </w:tcBorders>
-            <w:shd w:color="000000" w:fill="ffffff" w:val="clear"/>
-            <w:tcMar>
-              <w:left w:w="108" w:type="dxa"/>
-              <w:right w:w="108" w:type="dxa"/>
-            </w:tcMar>
-            <w:vAlign w:val="bottom"/>
-          </w:tcPr>
-          <w:p>
-            <w:pPr>
-              <w:spacing w:before="0" w:after="0" w:line="240"/>
-              <w:ind w:right="0" w:left="0" w:firstLine="0"/>
-              <w:jc w:val="center"/>
-              <w:rPr>
-                <w:color w:val="auto"/>
-                <w:spacing w:val="0"/>
-                <w:position w:val="0"/>
-                <w:sz w:val="22"/>
-                <w:shd w:fill="auto" w:val="clear"/>
-              </w:rPr>
-            </w:pPr>
-            <w:r>
-              <w:rPr>
-                <w:rFonts w:ascii="Times New Roman" w:hAnsi="Times New Roman" w:cs="Times New Roman" w:eastAsia="Times New Roman"/>
-                <w:color w:val="auto"/>
-                <w:spacing w:val="0"/>
-                <w:position w:val="0"/>
-                <w:sz w:val="22"/>
-                <w:shd w:fill="auto" w:val="clear"/>
-              </w:rPr>
-              <w:t xml:space="preserve">0.073365</w:t>
-            </w:r>
-          </w:p>
-        </w:tc>
-        <w:tc>
-          <w:tcPr>
-            <w:tcW w:w="1097" w:type="dxa"/>
-            <w:tcBorders>
-              <w:top w:val="single" w:color="000000" w:sz="4"/>
-              <w:left w:val="single" w:color="000000" w:sz="4"/>
-              <w:bottom w:val="single" w:color="000000" w:sz="4"/>
-              <w:right w:val="single" w:color="000000" w:sz="4"/>
-            </w:tcBorders>
-            <w:shd w:color="000000" w:fill="ffffff" w:val="clear"/>
-            <w:tcMar>
-              <w:left w:w="108" w:type="dxa"/>
-              <w:right w:w="108" w:type="dxa"/>
-            </w:tcMar>
-            <w:vAlign w:val="bottom"/>
-          </w:tcPr>
-          <w:p>
-            <w:pPr>
-              <w:spacing w:before="0" w:after="0" w:line="240"/>
-              <w:ind w:right="0" w:left="0" w:firstLine="0"/>
-              <w:jc w:val="center"/>
-              <w:rPr>
-                <w:color w:val="auto"/>
-                <w:spacing w:val="0"/>
-                <w:position w:val="0"/>
-                <w:sz w:val="22"/>
-                <w:shd w:fill="auto" w:val="clear"/>
-              </w:rPr>
-            </w:pPr>
-            <w:r>
-              <w:rPr>
-                <w:rFonts w:ascii="Times New Roman" w:hAnsi="Times New Roman" w:cs="Times New Roman" w:eastAsia="Times New Roman"/>
-                <w:color w:val="auto"/>
-                <w:spacing w:val="0"/>
-                <w:position w:val="0"/>
-                <w:sz w:val="22"/>
-                <w:shd w:fill="auto" w:val="clear"/>
-              </w:rPr>
-              <w:t xml:space="preserve">46889.52</w:t>
-            </w:r>
-          </w:p>
-        </w:tc>
-      </w:tr>
-      <w:tr>
-        <w:trPr>
-          <w:trHeight w:val="1" w:hRule="atLeast"/>
-          <w:jc w:val="center"/>
-        </w:trPr>
-        <w:tc>
-          <w:tcPr>
-            <w:tcW w:w="1059" w:type="dxa"/>
-            <w:tcBorders>
-              <w:top w:val="single" w:color="000000" w:sz="4"/>
-              <w:left w:val="single" w:color="000000" w:sz="4"/>
-              <w:bottom w:val="single" w:color="000000" w:sz="4"/>
-              <w:right w:val="single" w:color="000000" w:sz="4"/>
-            </w:tcBorders>
-            <w:shd w:color="000000" w:fill="ffffff" w:val="clear"/>
-            <w:tcMar>
-              <w:left w:w="108" w:type="dxa"/>
-              <w:right w:w="108" w:type="dxa"/>
-            </w:tcMar>
-            <w:vAlign w:val="top"/>
-          </w:tcPr>
-          <w:p>
-            <w:pPr>
-              <w:spacing w:before="0" w:after="0" w:line="240"/>
-              <w:ind w:right="0" w:left="0" w:firstLine="0"/>
-              <w:jc w:val="center"/>
-              <w:rPr>
-                <w:color w:val="auto"/>
-                <w:spacing w:val="0"/>
-                <w:position w:val="0"/>
-                <w:sz w:val="22"/>
-                <w:shd w:fill="auto" w:val="clear"/>
-              </w:rPr>
-            </w:pPr>
-            <w:r>
-              <w:rPr>
-                <w:rFonts w:ascii="Times New Roman" w:hAnsi="Times New Roman" w:cs="Times New Roman" w:eastAsia="Times New Roman"/>
-                <w:color w:val="auto"/>
-                <w:spacing w:val="0"/>
-                <w:position w:val="0"/>
-                <w:sz w:val="22"/>
-                <w:shd w:fill="auto" w:val="clear"/>
-              </w:rPr>
-              <w:t xml:space="preserve">2</w:t>
-            </w:r>
-          </w:p>
-        </w:tc>
-        <w:tc>
-          <w:tcPr>
-            <w:tcW w:w="908" w:type="dxa"/>
-            <w:tcBorders>
-              <w:top w:val="single" w:color="000000" w:sz="4"/>
-              <w:left w:val="single" w:color="000000" w:sz="4"/>
-              <w:bottom w:val="single" w:color="000000" w:sz="4"/>
-              <w:right w:val="single" w:color="000000" w:sz="4"/>
-            </w:tcBorders>
-            <w:shd w:color="000000" w:fill="ffffff" w:val="clear"/>
-            <w:tcMar>
-              <w:left w:w="108" w:type="dxa"/>
-              <w:right w:w="108" w:type="dxa"/>
-            </w:tcMar>
-            <w:vAlign w:val="top"/>
-          </w:tcPr>
-          <w:p>
-            <w:pPr>
-              <w:spacing w:before="0" w:after="0" w:line="240"/>
-              <w:ind w:right="0" w:left="0" w:firstLine="0"/>
-              <w:jc w:val="center"/>
-              <w:rPr>
-                <w:color w:val="auto"/>
-                <w:spacing w:val="0"/>
-                <w:position w:val="0"/>
-                <w:sz w:val="22"/>
-                <w:shd w:fill="auto" w:val="clear"/>
-              </w:rPr>
-            </w:pPr>
-            <w:r>
-              <w:rPr>
-                <w:rFonts w:ascii="Times New Roman" w:hAnsi="Times New Roman" w:cs="Times New Roman" w:eastAsia="Times New Roman"/>
-                <w:color w:val="auto"/>
-                <w:spacing w:val="0"/>
-                <w:position w:val="0"/>
-                <w:sz w:val="22"/>
-                <w:shd w:fill="auto" w:val="clear"/>
-              </w:rPr>
-              <w:t xml:space="preserve">18 mm</w:t>
-            </w:r>
-          </w:p>
-        </w:tc>
-        <w:tc>
-          <w:tcPr>
-            <w:tcW w:w="916" w:type="dxa"/>
-            <w:tcBorders>
-              <w:top w:val="single" w:color="000000" w:sz="4"/>
-              <w:left w:val="single" w:color="000000" w:sz="4"/>
-              <w:bottom w:val="single" w:color="000000" w:sz="4"/>
-              <w:right w:val="single" w:color="000000" w:sz="4"/>
-            </w:tcBorders>
-            <w:shd w:color="000000" w:fill="ffffff" w:val="clear"/>
-            <w:tcMar>
-              <w:left w:w="108" w:type="dxa"/>
-              <w:right w:w="108" w:type="dxa"/>
-            </w:tcMar>
-            <w:vAlign w:val="top"/>
-          </w:tcPr>
-          <w:p>
-            <w:pPr>
-              <w:spacing w:before="0" w:after="0" w:line="240"/>
-              <w:ind w:right="0" w:left="0" w:firstLine="0"/>
-              <w:jc w:val="center"/>
-              <w:rPr>
-                <w:color w:val="auto"/>
-                <w:spacing w:val="0"/>
-                <w:position w:val="0"/>
-                <w:sz w:val="22"/>
-                <w:shd w:fill="auto" w:val="clear"/>
-              </w:rPr>
-            </w:pPr>
-            <w:r>
-              <w:rPr>
-                <w:rFonts w:ascii="Times New Roman" w:hAnsi="Times New Roman" w:cs="Times New Roman" w:eastAsia="Times New Roman"/>
-                <w:color w:val="auto"/>
-                <w:spacing w:val="0"/>
-                <w:position w:val="0"/>
-                <w:sz w:val="22"/>
-                <w:shd w:fill="auto" w:val="clear"/>
-              </w:rPr>
-              <w:t xml:space="preserve">38 mm</w:t>
-            </w:r>
-          </w:p>
-        </w:tc>
-        <w:tc>
-          <w:tcPr>
-            <w:tcW w:w="904" w:type="dxa"/>
-            <w:tcBorders>
-              <w:top w:val="single" w:color="000000" w:sz="4"/>
-              <w:left w:val="single" w:color="000000" w:sz="4"/>
-              <w:bottom w:val="single" w:color="000000" w:sz="4"/>
-              <w:right w:val="single" w:color="000000" w:sz="4"/>
-            </w:tcBorders>
-            <w:shd w:color="000000" w:fill="ffffff" w:val="clear"/>
-            <w:tcMar>
-              <w:left w:w="108" w:type="dxa"/>
-              <w:right w:w="108" w:type="dxa"/>
-            </w:tcMar>
-            <w:vAlign w:val="top"/>
-          </w:tcPr>
-          <w:p>
-            <w:pPr>
-              <w:spacing w:before="0" w:after="0" w:line="240"/>
-              <w:ind w:right="0" w:left="0" w:firstLine="0"/>
-              <w:jc w:val="center"/>
-              <w:rPr>
-                <w:color w:val="auto"/>
-                <w:spacing w:val="0"/>
-                <w:position w:val="0"/>
-                <w:sz w:val="22"/>
-                <w:shd w:fill="auto" w:val="clear"/>
-              </w:rPr>
-            </w:pPr>
-            <w:r>
-              <w:rPr>
-                <w:rFonts w:ascii="Times New Roman" w:hAnsi="Times New Roman" w:cs="Times New Roman" w:eastAsia="Times New Roman"/>
-                <w:color w:val="auto"/>
-                <w:spacing w:val="0"/>
-                <w:position w:val="0"/>
-                <w:sz w:val="22"/>
-                <w:shd w:fill="auto" w:val="clear"/>
-              </w:rPr>
-              <w:t xml:space="preserve">3</w:t>
-            </w:r>
-          </w:p>
-        </w:tc>
-        <w:tc>
-          <w:tcPr>
-            <w:tcW w:w="916" w:type="dxa"/>
-            <w:tcBorders>
-              <w:top w:val="single" w:color="000000" w:sz="4"/>
-              <w:left w:val="single" w:color="000000" w:sz="4"/>
-              <w:bottom w:val="single" w:color="000000" w:sz="4"/>
-              <w:right w:val="single" w:color="000000" w:sz="4"/>
-            </w:tcBorders>
-            <w:shd w:color="000000" w:fill="ffffff" w:val="clear"/>
-            <w:tcMar>
-              <w:left w:w="108" w:type="dxa"/>
-              <w:right w:w="108" w:type="dxa"/>
-            </w:tcMar>
-            <w:vAlign w:val="bottom"/>
-          </w:tcPr>
-          <w:p>
-            <w:pPr>
-              <w:spacing w:before="0" w:after="0" w:line="240"/>
-              <w:ind w:right="0" w:left="0" w:firstLine="0"/>
-              <w:jc w:val="center"/>
-              <w:rPr>
-                <w:color w:val="auto"/>
-                <w:spacing w:val="0"/>
-                <w:position w:val="0"/>
-                <w:sz w:val="22"/>
-                <w:shd w:fill="auto" w:val="clear"/>
-              </w:rPr>
-            </w:pPr>
-            <w:r>
-              <w:rPr>
-                <w:rFonts w:ascii="Times New Roman" w:hAnsi="Times New Roman" w:cs="Times New Roman" w:eastAsia="Times New Roman"/>
-                <w:color w:val="auto"/>
-                <w:spacing w:val="0"/>
-                <w:position w:val="0"/>
-                <w:sz w:val="22"/>
-                <w:shd w:fill="auto" w:val="clear"/>
-              </w:rPr>
-              <w:t xml:space="preserve">35</w:t>
-            </w:r>
-          </w:p>
-        </w:tc>
-        <w:tc>
-          <w:tcPr>
-            <w:tcW w:w="923" w:type="dxa"/>
-            <w:tcBorders>
-              <w:top w:val="single" w:color="000000" w:sz="4"/>
-              <w:left w:val="single" w:color="000000" w:sz="4"/>
-              <w:bottom w:val="single" w:color="000000" w:sz="4"/>
-              <w:right w:val="single" w:color="000000" w:sz="4"/>
-            </w:tcBorders>
-            <w:shd w:color="000000" w:fill="ffffff" w:val="clear"/>
-            <w:tcMar>
-              <w:left w:w="108" w:type="dxa"/>
-              <w:right w:w="108" w:type="dxa"/>
-            </w:tcMar>
-            <w:vAlign w:val="bottom"/>
-          </w:tcPr>
-          <w:p>
-            <w:pPr>
-              <w:spacing w:before="0" w:after="0" w:line="240"/>
-              <w:ind w:right="0" w:left="0" w:firstLine="0"/>
-              <w:jc w:val="center"/>
-              <w:rPr>
-                <w:color w:val="auto"/>
-                <w:spacing w:val="0"/>
-                <w:position w:val="0"/>
-                <w:sz w:val="22"/>
-                <w:shd w:fill="auto" w:val="clear"/>
-              </w:rPr>
-            </w:pPr>
-            <w:r>
-              <w:rPr>
-                <w:rFonts w:ascii="Times New Roman" w:hAnsi="Times New Roman" w:cs="Times New Roman" w:eastAsia="Times New Roman"/>
-                <w:color w:val="auto"/>
-                <w:spacing w:val="0"/>
-                <w:position w:val="0"/>
-                <w:sz w:val="22"/>
-                <w:shd w:fill="auto" w:val="clear"/>
-              </w:rPr>
-              <w:t xml:space="preserve">0.466</w:t>
-            </w:r>
-          </w:p>
-        </w:tc>
-        <w:tc>
-          <w:tcPr>
-            <w:tcW w:w="913" w:type="dxa"/>
-            <w:tcBorders>
-              <w:top w:val="single" w:color="000000" w:sz="4"/>
-              <w:left w:val="single" w:color="000000" w:sz="4"/>
-              <w:bottom w:val="single" w:color="000000" w:sz="4"/>
-              <w:right w:val="single" w:color="000000" w:sz="4"/>
-            </w:tcBorders>
-            <w:shd w:color="000000" w:fill="ffffff" w:val="clear"/>
-            <w:tcMar>
-              <w:left w:w="108" w:type="dxa"/>
-              <w:right w:w="108" w:type="dxa"/>
-            </w:tcMar>
-            <w:vAlign w:val="bottom"/>
-          </w:tcPr>
-          <w:p>
-            <w:pPr>
-              <w:spacing w:before="0" w:after="0" w:line="240"/>
-              <w:ind w:right="0" w:left="0" w:firstLine="0"/>
-              <w:jc w:val="center"/>
-              <w:rPr>
-                <w:color w:val="auto"/>
-                <w:spacing w:val="0"/>
-                <w:position w:val="0"/>
-                <w:sz w:val="22"/>
-                <w:shd w:fill="auto" w:val="clear"/>
-              </w:rPr>
-            </w:pPr>
-            <w:r>
-              <w:rPr>
-                <w:rFonts w:ascii="Times New Roman" w:hAnsi="Times New Roman" w:cs="Times New Roman" w:eastAsia="Times New Roman"/>
-                <w:color w:val="auto"/>
-                <w:spacing w:val="0"/>
-                <w:position w:val="0"/>
-                <w:sz w:val="22"/>
-                <w:shd w:fill="auto" w:val="clear"/>
-              </w:rPr>
-              <w:t xml:space="preserve">585</w:t>
-            </w:r>
-          </w:p>
-        </w:tc>
-        <w:tc>
-          <w:tcPr>
-            <w:tcW w:w="922" w:type="dxa"/>
-            <w:tcBorders>
-              <w:top w:val="single" w:color="000000" w:sz="4"/>
-              <w:left w:val="single" w:color="000000" w:sz="4"/>
-              <w:bottom w:val="single" w:color="000000" w:sz="4"/>
-              <w:right w:val="single" w:color="000000" w:sz="4"/>
-            </w:tcBorders>
-            <w:shd w:color="000000" w:fill="ffffff" w:val="clear"/>
-            <w:tcMar>
-              <w:left w:w="108" w:type="dxa"/>
-              <w:right w:w="108" w:type="dxa"/>
-            </w:tcMar>
-            <w:vAlign w:val="bottom"/>
-          </w:tcPr>
-          <w:p>
-            <w:pPr>
-              <w:spacing w:before="0" w:after="0" w:line="240"/>
-              <w:ind w:right="0" w:left="0" w:firstLine="0"/>
-              <w:jc w:val="center"/>
-              <w:rPr>
-                <w:color w:val="auto"/>
-                <w:spacing w:val="0"/>
-                <w:position w:val="0"/>
-                <w:sz w:val="22"/>
-                <w:shd w:fill="auto" w:val="clear"/>
-              </w:rPr>
-            </w:pPr>
-            <w:r>
-              <w:rPr>
-                <w:rFonts w:ascii="Times New Roman" w:hAnsi="Times New Roman" w:cs="Times New Roman" w:eastAsia="Times New Roman"/>
-                <w:color w:val="auto"/>
-                <w:spacing w:val="0"/>
-                <w:position w:val="0"/>
-                <w:sz w:val="22"/>
-                <w:shd w:fill="auto" w:val="clear"/>
-              </w:rPr>
-              <w:t xml:space="preserve">272.61</w:t>
-            </w:r>
-          </w:p>
-        </w:tc>
-        <w:tc>
-          <w:tcPr>
-            <w:tcW w:w="1053" w:type="dxa"/>
-            <w:tcBorders>
-              <w:top w:val="single" w:color="000000" w:sz="4"/>
-              <w:left w:val="single" w:color="000000" w:sz="4"/>
-              <w:bottom w:val="single" w:color="000000" w:sz="4"/>
-              <w:right w:val="single" w:color="000000" w:sz="4"/>
-            </w:tcBorders>
-            <w:shd w:color="000000" w:fill="ffffff" w:val="clear"/>
-            <w:tcMar>
-              <w:left w:w="108" w:type="dxa"/>
-              <w:right w:w="108" w:type="dxa"/>
-            </w:tcMar>
-            <w:vAlign w:val="bottom"/>
-          </w:tcPr>
-          <w:p>
-            <w:pPr>
-              <w:spacing w:before="0" w:after="0" w:line="240"/>
-              <w:ind w:right="0" w:left="0" w:firstLine="0"/>
-              <w:jc w:val="center"/>
-              <w:rPr>
-                <w:color w:val="auto"/>
-                <w:spacing w:val="0"/>
-                <w:position w:val="0"/>
-                <w:sz w:val="22"/>
-                <w:shd w:fill="auto" w:val="clear"/>
-              </w:rPr>
-            </w:pPr>
-            <w:r>
-              <w:rPr>
-                <w:rFonts w:ascii="Times New Roman" w:hAnsi="Times New Roman" w:cs="Times New Roman" w:eastAsia="Times New Roman"/>
-                <w:color w:val="auto"/>
-                <w:spacing w:val="0"/>
-                <w:position w:val="0"/>
-                <w:sz w:val="22"/>
-                <w:shd w:fill="auto" w:val="clear"/>
-              </w:rPr>
-              <w:t xml:space="preserve">0.073365</w:t>
-            </w:r>
-          </w:p>
-        </w:tc>
-        <w:tc>
-          <w:tcPr>
-            <w:tcW w:w="1097" w:type="dxa"/>
-            <w:tcBorders>
-              <w:top w:val="single" w:color="000000" w:sz="4"/>
-              <w:left w:val="single" w:color="000000" w:sz="4"/>
-              <w:bottom w:val="single" w:color="000000" w:sz="4"/>
-              <w:right w:val="single" w:color="000000" w:sz="4"/>
-            </w:tcBorders>
-            <w:shd w:color="000000" w:fill="ffffff" w:val="clear"/>
-            <w:tcMar>
-              <w:left w:w="108" w:type="dxa"/>
-              <w:right w:w="108" w:type="dxa"/>
-            </w:tcMar>
-            <w:vAlign w:val="bottom"/>
-          </w:tcPr>
-          <w:p>
-            <w:pPr>
-              <w:spacing w:before="0" w:after="0" w:line="240"/>
-              <w:ind w:right="0" w:left="0" w:firstLine="0"/>
-              <w:jc w:val="center"/>
-              <w:rPr>
-                <w:color w:val="auto"/>
-                <w:spacing w:val="0"/>
-                <w:position w:val="0"/>
-                <w:sz w:val="22"/>
-                <w:shd w:fill="auto" w:val="clear"/>
-              </w:rPr>
-            </w:pPr>
-            <w:r>
-              <w:rPr>
-                <w:rFonts w:ascii="Times New Roman" w:hAnsi="Times New Roman" w:cs="Times New Roman" w:eastAsia="Times New Roman"/>
-                <w:color w:val="auto"/>
-                <w:spacing w:val="0"/>
-                <w:position w:val="0"/>
-                <w:sz w:val="22"/>
-                <w:shd w:fill="auto" w:val="clear"/>
-              </w:rPr>
-              <w:t xml:space="preserve">89925.11</w:t>
-            </w:r>
-          </w:p>
-        </w:tc>
-      </w:tr>
-      <w:tr>
-        <w:trPr>
-          <w:trHeight w:val="1" w:hRule="atLeast"/>
-          <w:jc w:val="center"/>
-        </w:trPr>
-        <w:tc>
-          <w:tcPr>
-            <w:tcW w:w="1059" w:type="dxa"/>
-            <w:tcBorders>
-              <w:top w:val="single" w:color="000000" w:sz="4"/>
-              <w:left w:val="single" w:color="000000" w:sz="4"/>
-              <w:bottom w:val="single" w:color="000000" w:sz="4"/>
-              <w:right w:val="single" w:color="000000" w:sz="4"/>
-            </w:tcBorders>
-            <w:shd w:color="000000" w:fill="ffffff" w:val="clear"/>
-            <w:tcMar>
-              <w:left w:w="108" w:type="dxa"/>
-              <w:right w:w="108" w:type="dxa"/>
-            </w:tcMar>
-            <w:vAlign w:val="top"/>
-          </w:tcPr>
-          <w:p>
-            <w:pPr>
-              <w:spacing w:before="0" w:after="0" w:line="240"/>
-              <w:ind w:right="0" w:left="0" w:firstLine="0"/>
-              <w:jc w:val="center"/>
-              <w:rPr>
-                <w:color w:val="auto"/>
-                <w:spacing w:val="0"/>
-                <w:position w:val="0"/>
-                <w:sz w:val="22"/>
-                <w:shd w:fill="auto" w:val="clear"/>
-              </w:rPr>
-            </w:pPr>
-            <w:r>
-              <w:rPr>
-                <w:rFonts w:ascii="Times New Roman" w:hAnsi="Times New Roman" w:cs="Times New Roman" w:eastAsia="Times New Roman"/>
-                <w:color w:val="auto"/>
-                <w:spacing w:val="0"/>
-                <w:position w:val="0"/>
-                <w:sz w:val="22"/>
-                <w:shd w:fill="auto" w:val="clear"/>
-              </w:rPr>
-              <w:t xml:space="preserve">3</w:t>
-            </w:r>
-          </w:p>
-        </w:tc>
-        <w:tc>
-          <w:tcPr>
-            <w:tcW w:w="908" w:type="dxa"/>
-            <w:tcBorders>
-              <w:top w:val="single" w:color="000000" w:sz="4"/>
-              <w:left w:val="single" w:color="000000" w:sz="4"/>
-              <w:bottom w:val="single" w:color="000000" w:sz="4"/>
-              <w:right w:val="single" w:color="000000" w:sz="4"/>
-            </w:tcBorders>
-            <w:shd w:color="000000" w:fill="ffffff" w:val="clear"/>
-            <w:tcMar>
-              <w:left w:w="108" w:type="dxa"/>
-              <w:right w:w="108" w:type="dxa"/>
-            </w:tcMar>
-            <w:vAlign w:val="top"/>
-          </w:tcPr>
-          <w:p>
-            <w:pPr>
-              <w:spacing w:before="0" w:after="0" w:line="240"/>
-              <w:ind w:right="0" w:left="0" w:firstLine="0"/>
-              <w:jc w:val="center"/>
-              <w:rPr>
-                <w:color w:val="auto"/>
-                <w:spacing w:val="0"/>
-                <w:position w:val="0"/>
-                <w:sz w:val="22"/>
-                <w:shd w:fill="auto" w:val="clear"/>
-              </w:rPr>
-            </w:pPr>
-            <w:r>
-              <w:rPr>
-                <w:rFonts w:ascii="Times New Roman" w:hAnsi="Times New Roman" w:cs="Times New Roman" w:eastAsia="Times New Roman"/>
-                <w:color w:val="auto"/>
-                <w:spacing w:val="0"/>
-                <w:position w:val="0"/>
-                <w:sz w:val="22"/>
-                <w:shd w:fill="auto" w:val="clear"/>
-              </w:rPr>
-              <w:t xml:space="preserve">18 mm</w:t>
-            </w:r>
-          </w:p>
-        </w:tc>
-        <w:tc>
-          <w:tcPr>
-            <w:tcW w:w="916" w:type="dxa"/>
-            <w:tcBorders>
-              <w:top w:val="single" w:color="000000" w:sz="4"/>
-              <w:left w:val="single" w:color="000000" w:sz="4"/>
-              <w:bottom w:val="single" w:color="000000" w:sz="4"/>
-              <w:right w:val="single" w:color="000000" w:sz="4"/>
-            </w:tcBorders>
-            <w:shd w:color="000000" w:fill="ffffff" w:val="clear"/>
-            <w:tcMar>
-              <w:left w:w="108" w:type="dxa"/>
-              <w:right w:w="108" w:type="dxa"/>
-            </w:tcMar>
-            <w:vAlign w:val="top"/>
-          </w:tcPr>
-          <w:p>
-            <w:pPr>
-              <w:spacing w:before="0" w:after="0" w:line="240"/>
-              <w:ind w:right="0" w:left="0" w:firstLine="0"/>
-              <w:jc w:val="center"/>
-              <w:rPr>
-                <w:color w:val="auto"/>
-                <w:spacing w:val="0"/>
-                <w:position w:val="0"/>
-                <w:sz w:val="22"/>
-                <w:shd w:fill="auto" w:val="clear"/>
-              </w:rPr>
-            </w:pPr>
-            <w:r>
-              <w:rPr>
-                <w:rFonts w:ascii="Times New Roman" w:hAnsi="Times New Roman" w:cs="Times New Roman" w:eastAsia="Times New Roman"/>
-                <w:color w:val="auto"/>
-                <w:spacing w:val="0"/>
-                <w:position w:val="0"/>
-                <w:sz w:val="22"/>
-                <w:shd w:fill="auto" w:val="clear"/>
-              </w:rPr>
-              <w:t xml:space="preserve">38 mm</w:t>
-            </w:r>
-          </w:p>
-        </w:tc>
-        <w:tc>
-          <w:tcPr>
-            <w:tcW w:w="904" w:type="dxa"/>
-            <w:tcBorders>
-              <w:top w:val="single" w:color="000000" w:sz="4"/>
-              <w:left w:val="single" w:color="000000" w:sz="4"/>
-              <w:bottom w:val="single" w:color="000000" w:sz="4"/>
-              <w:right w:val="single" w:color="000000" w:sz="4"/>
-            </w:tcBorders>
-            <w:shd w:color="000000" w:fill="ffffff" w:val="clear"/>
-            <w:tcMar>
-              <w:left w:w="108" w:type="dxa"/>
-              <w:right w:w="108" w:type="dxa"/>
-            </w:tcMar>
-            <w:vAlign w:val="top"/>
-          </w:tcPr>
-          <w:p>
-            <w:pPr>
-              <w:spacing w:before="0" w:after="0" w:line="240"/>
-              <w:ind w:right="0" w:left="0" w:firstLine="0"/>
-              <w:jc w:val="center"/>
-              <w:rPr>
-                <w:color w:val="auto"/>
-                <w:spacing w:val="0"/>
-                <w:position w:val="0"/>
-                <w:sz w:val="22"/>
-                <w:shd w:fill="auto" w:val="clear"/>
-              </w:rPr>
-            </w:pPr>
-            <w:r>
-              <w:rPr>
-                <w:rFonts w:ascii="Times New Roman" w:hAnsi="Times New Roman" w:cs="Times New Roman" w:eastAsia="Times New Roman"/>
-                <w:color w:val="auto"/>
-                <w:spacing w:val="0"/>
-                <w:position w:val="0"/>
-                <w:sz w:val="22"/>
-                <w:shd w:fill="auto" w:val="clear"/>
-              </w:rPr>
-              <w:t xml:space="preserve">1.5</w:t>
-            </w:r>
-          </w:p>
-        </w:tc>
-        <w:tc>
-          <w:tcPr>
-            <w:tcW w:w="916" w:type="dxa"/>
-            <w:tcBorders>
-              <w:top w:val="single" w:color="000000" w:sz="4"/>
-              <w:left w:val="single" w:color="000000" w:sz="4"/>
-              <w:bottom w:val="single" w:color="000000" w:sz="4"/>
-              <w:right w:val="single" w:color="000000" w:sz="4"/>
-            </w:tcBorders>
-            <w:shd w:color="000000" w:fill="ffffff" w:val="clear"/>
-            <w:tcMar>
-              <w:left w:w="108" w:type="dxa"/>
-              <w:right w:w="108" w:type="dxa"/>
-            </w:tcMar>
-            <w:vAlign w:val="bottom"/>
-          </w:tcPr>
-          <w:p>
-            <w:pPr>
-              <w:spacing w:before="0" w:after="0" w:line="240"/>
-              <w:ind w:right="0" w:left="0" w:firstLine="0"/>
-              <w:jc w:val="center"/>
-              <w:rPr>
-                <w:color w:val="auto"/>
-                <w:spacing w:val="0"/>
-                <w:position w:val="0"/>
-                <w:sz w:val="22"/>
-                <w:shd w:fill="auto" w:val="clear"/>
-              </w:rPr>
-            </w:pPr>
-            <w:r>
-              <w:rPr>
-                <w:rFonts w:ascii="Times New Roman" w:hAnsi="Times New Roman" w:cs="Times New Roman" w:eastAsia="Times New Roman"/>
-                <w:color w:val="auto"/>
-                <w:spacing w:val="0"/>
-                <w:position w:val="0"/>
-                <w:sz w:val="22"/>
-                <w:shd w:fill="auto" w:val="clear"/>
-              </w:rPr>
-              <w:t xml:space="preserve">36.5</w:t>
-            </w:r>
-          </w:p>
-        </w:tc>
-        <w:tc>
-          <w:tcPr>
-            <w:tcW w:w="923" w:type="dxa"/>
-            <w:tcBorders>
-              <w:top w:val="single" w:color="000000" w:sz="4"/>
-              <w:left w:val="single" w:color="000000" w:sz="4"/>
-              <w:bottom w:val="single" w:color="000000" w:sz="4"/>
-              <w:right w:val="single" w:color="000000" w:sz="4"/>
-            </w:tcBorders>
-            <w:shd w:color="000000" w:fill="ffffff" w:val="clear"/>
-            <w:tcMar>
-              <w:left w:w="108" w:type="dxa"/>
-              <w:right w:w="108" w:type="dxa"/>
-            </w:tcMar>
-            <w:vAlign w:val="bottom"/>
-          </w:tcPr>
-          <w:p>
-            <w:pPr>
-              <w:spacing w:before="0" w:after="0" w:line="240"/>
-              <w:ind w:right="0" w:left="0" w:firstLine="0"/>
-              <w:jc w:val="center"/>
-              <w:rPr>
-                <w:color w:val="auto"/>
-                <w:spacing w:val="0"/>
-                <w:position w:val="0"/>
-                <w:sz w:val="22"/>
-                <w:shd w:fill="auto" w:val="clear"/>
-              </w:rPr>
-            </w:pPr>
-            <w:r>
-              <w:rPr>
-                <w:rFonts w:ascii="Times New Roman" w:hAnsi="Times New Roman" w:cs="Times New Roman" w:eastAsia="Times New Roman"/>
-                <w:color w:val="auto"/>
-                <w:spacing w:val="0"/>
-                <w:position w:val="0"/>
-                <w:sz w:val="22"/>
-                <w:shd w:fill="auto" w:val="clear"/>
-              </w:rPr>
-              <w:t xml:space="preserve">0.606</w:t>
-            </w:r>
-          </w:p>
-        </w:tc>
-        <w:tc>
-          <w:tcPr>
-            <w:tcW w:w="913" w:type="dxa"/>
-            <w:tcBorders>
-              <w:top w:val="single" w:color="000000" w:sz="4"/>
-              <w:left w:val="single" w:color="000000" w:sz="4"/>
-              <w:bottom w:val="single" w:color="000000" w:sz="4"/>
-              <w:right w:val="single" w:color="000000" w:sz="4"/>
-            </w:tcBorders>
-            <w:shd w:color="000000" w:fill="ffffff" w:val="clear"/>
-            <w:tcMar>
-              <w:left w:w="108" w:type="dxa"/>
-              <w:right w:w="108" w:type="dxa"/>
-            </w:tcMar>
-            <w:vAlign w:val="bottom"/>
-          </w:tcPr>
-          <w:p>
-            <w:pPr>
-              <w:spacing w:before="0" w:after="0" w:line="240"/>
-              <w:ind w:right="0" w:left="0" w:firstLine="0"/>
-              <w:jc w:val="center"/>
-              <w:rPr>
-                <w:color w:val="auto"/>
-                <w:spacing w:val="0"/>
-                <w:position w:val="0"/>
-                <w:sz w:val="22"/>
-                <w:shd w:fill="auto" w:val="clear"/>
-              </w:rPr>
-            </w:pPr>
-            <w:r>
-              <w:rPr>
-                <w:rFonts w:ascii="Times New Roman" w:hAnsi="Times New Roman" w:cs="Times New Roman" w:eastAsia="Times New Roman"/>
-                <w:color w:val="auto"/>
-                <w:spacing w:val="0"/>
-                <w:position w:val="0"/>
-                <w:sz w:val="22"/>
-                <w:shd w:fill="auto" w:val="clear"/>
-              </w:rPr>
-              <w:t xml:space="preserve">585</w:t>
-            </w:r>
-          </w:p>
-        </w:tc>
-        <w:tc>
-          <w:tcPr>
-            <w:tcW w:w="922" w:type="dxa"/>
-            <w:tcBorders>
-              <w:top w:val="single" w:color="000000" w:sz="4"/>
-              <w:left w:val="single" w:color="000000" w:sz="4"/>
-              <w:bottom w:val="single" w:color="000000" w:sz="4"/>
-              <w:right w:val="single" w:color="000000" w:sz="4"/>
-            </w:tcBorders>
-            <w:shd w:color="000000" w:fill="ffffff" w:val="clear"/>
-            <w:tcMar>
-              <w:left w:w="108" w:type="dxa"/>
-              <w:right w:w="108" w:type="dxa"/>
-            </w:tcMar>
-            <w:vAlign w:val="bottom"/>
-          </w:tcPr>
-          <w:p>
-            <w:pPr>
-              <w:spacing w:before="0" w:after="0" w:line="240"/>
-              <w:ind w:right="0" w:left="0" w:firstLine="0"/>
-              <w:jc w:val="center"/>
-              <w:rPr>
-                <w:color w:val="auto"/>
-                <w:spacing w:val="0"/>
-                <w:position w:val="0"/>
-                <w:sz w:val="22"/>
-                <w:shd w:fill="auto" w:val="clear"/>
-              </w:rPr>
-            </w:pPr>
-            <w:r>
-              <w:rPr>
-                <w:rFonts w:ascii="Times New Roman" w:hAnsi="Times New Roman" w:cs="Times New Roman" w:eastAsia="Times New Roman"/>
-                <w:color w:val="auto"/>
-                <w:spacing w:val="0"/>
-                <w:position w:val="0"/>
-                <w:sz w:val="22"/>
-                <w:shd w:fill="auto" w:val="clear"/>
-              </w:rPr>
-              <w:t xml:space="preserve">354.51</w:t>
-            </w:r>
-          </w:p>
-        </w:tc>
-        <w:tc>
-          <w:tcPr>
-            <w:tcW w:w="1053" w:type="dxa"/>
-            <w:tcBorders>
-              <w:top w:val="single" w:color="000000" w:sz="4"/>
-              <w:left w:val="single" w:color="000000" w:sz="4"/>
-              <w:bottom w:val="single" w:color="000000" w:sz="4"/>
-              <w:right w:val="single" w:color="000000" w:sz="4"/>
-            </w:tcBorders>
-            <w:shd w:color="000000" w:fill="ffffff" w:val="clear"/>
-            <w:tcMar>
-              <w:left w:w="108" w:type="dxa"/>
-              <w:right w:w="108" w:type="dxa"/>
-            </w:tcMar>
-            <w:vAlign w:val="bottom"/>
-          </w:tcPr>
-          <w:p>
-            <w:pPr>
-              <w:spacing w:before="0" w:after="0" w:line="240"/>
-              <w:ind w:right="0" w:left="0" w:firstLine="0"/>
-              <w:jc w:val="center"/>
-              <w:rPr>
-                <w:color w:val="auto"/>
-                <w:spacing w:val="0"/>
-                <w:position w:val="0"/>
-                <w:sz w:val="22"/>
-                <w:shd w:fill="auto" w:val="clear"/>
-              </w:rPr>
-            </w:pPr>
-            <w:r>
-              <w:rPr>
-                <w:rFonts w:ascii="Times New Roman" w:hAnsi="Times New Roman" w:cs="Times New Roman" w:eastAsia="Times New Roman"/>
-                <w:color w:val="auto"/>
-                <w:spacing w:val="0"/>
-                <w:position w:val="0"/>
-                <w:sz w:val="22"/>
-                <w:shd w:fill="auto" w:val="clear"/>
-              </w:rPr>
-              <w:t xml:space="preserve">0.056416</w:t>
-            </w:r>
-          </w:p>
-        </w:tc>
-        <w:tc>
-          <w:tcPr>
-            <w:tcW w:w="1097" w:type="dxa"/>
-            <w:tcBorders>
-              <w:top w:val="single" w:color="000000" w:sz="4"/>
-              <w:left w:val="single" w:color="000000" w:sz="4"/>
-              <w:bottom w:val="single" w:color="000000" w:sz="4"/>
-              <w:right w:val="single" w:color="000000" w:sz="4"/>
-            </w:tcBorders>
-            <w:shd w:color="000000" w:fill="ffffff" w:val="clear"/>
-            <w:tcMar>
-              <w:left w:w="108" w:type="dxa"/>
-              <w:right w:w="108" w:type="dxa"/>
-            </w:tcMar>
-            <w:vAlign w:val="bottom"/>
-          </w:tcPr>
-          <w:p>
-            <w:pPr>
-              <w:spacing w:before="0" w:after="0" w:line="240"/>
-              <w:ind w:right="0" w:left="0" w:firstLine="0"/>
-              <w:jc w:val="center"/>
-              <w:rPr>
-                <w:color w:val="auto"/>
-                <w:spacing w:val="0"/>
-                <w:position w:val="0"/>
-                <w:sz w:val="22"/>
-                <w:shd w:fill="auto" w:val="clear"/>
-              </w:rPr>
-            </w:pPr>
-            <w:r>
-              <w:rPr>
-                <w:rFonts w:ascii="Times New Roman" w:hAnsi="Times New Roman" w:cs="Times New Roman" w:eastAsia="Times New Roman"/>
-                <w:color w:val="auto"/>
-                <w:spacing w:val="0"/>
-                <w:position w:val="0"/>
-                <w:sz w:val="22"/>
-                <w:shd w:fill="auto" w:val="clear"/>
-              </w:rPr>
-              <w:t xml:space="preserve">60976.5</w:t>
-            </w:r>
-          </w:p>
-        </w:tc>
-      </w:tr>
-      <w:tr>
-        <w:trPr>
-          <w:trHeight w:val="1" w:hRule="atLeast"/>
-          <w:jc w:val="center"/>
-        </w:trPr>
-        <w:tc>
-          <w:tcPr>
-            <w:tcW w:w="1059" w:type="dxa"/>
-            <w:tcBorders>
-              <w:top w:val="single" w:color="000000" w:sz="4"/>
-              <w:left w:val="single" w:color="000000" w:sz="4"/>
-              <w:bottom w:val="single" w:color="000000" w:sz="4"/>
-              <w:right w:val="single" w:color="000000" w:sz="4"/>
-            </w:tcBorders>
-            <w:shd w:color="000000" w:fill="ffffff" w:val="clear"/>
-            <w:tcMar>
-              <w:left w:w="108" w:type="dxa"/>
-              <w:right w:w="108" w:type="dxa"/>
-            </w:tcMar>
-            <w:vAlign w:val="top"/>
-          </w:tcPr>
-          <w:p>
-            <w:pPr>
-              <w:spacing w:before="0" w:after="0" w:line="240"/>
-              <w:ind w:right="0" w:left="0" w:firstLine="0"/>
-              <w:jc w:val="center"/>
-              <w:rPr>
-                <w:color w:val="auto"/>
-                <w:spacing w:val="0"/>
-                <w:position w:val="0"/>
-                <w:sz w:val="22"/>
-                <w:shd w:fill="auto" w:val="clear"/>
-              </w:rPr>
-            </w:pPr>
-            <w:r>
-              <w:rPr>
-                <w:rFonts w:ascii="Times New Roman" w:hAnsi="Times New Roman" w:cs="Times New Roman" w:eastAsia="Times New Roman"/>
-                <w:color w:val="auto"/>
-                <w:spacing w:val="0"/>
-                <w:position w:val="0"/>
-                <w:sz w:val="22"/>
-                <w:shd w:fill="auto" w:val="clear"/>
-              </w:rPr>
-              <w:t xml:space="preserve">4</w:t>
-            </w:r>
-          </w:p>
-        </w:tc>
-        <w:tc>
-          <w:tcPr>
-            <w:tcW w:w="908" w:type="dxa"/>
-            <w:tcBorders>
-              <w:top w:val="single" w:color="000000" w:sz="4"/>
-              <w:left w:val="single" w:color="000000" w:sz="4"/>
-              <w:bottom w:val="single" w:color="000000" w:sz="4"/>
-              <w:right w:val="single" w:color="000000" w:sz="4"/>
-            </w:tcBorders>
-            <w:shd w:color="000000" w:fill="ffffff" w:val="clear"/>
-            <w:tcMar>
-              <w:left w:w="108" w:type="dxa"/>
-              <w:right w:w="108" w:type="dxa"/>
-            </w:tcMar>
-            <w:vAlign w:val="top"/>
-          </w:tcPr>
-          <w:p>
-            <w:pPr>
-              <w:spacing w:before="0" w:after="0" w:line="240"/>
-              <w:ind w:right="0" w:left="0" w:firstLine="0"/>
-              <w:jc w:val="center"/>
-              <w:rPr>
-                <w:color w:val="auto"/>
-                <w:spacing w:val="0"/>
-                <w:position w:val="0"/>
-                <w:sz w:val="22"/>
-                <w:shd w:fill="auto" w:val="clear"/>
-              </w:rPr>
-            </w:pPr>
-            <w:r>
-              <w:rPr>
-                <w:rFonts w:ascii="Times New Roman" w:hAnsi="Times New Roman" w:cs="Times New Roman" w:eastAsia="Times New Roman"/>
-                <w:color w:val="auto"/>
-                <w:spacing w:val="0"/>
-                <w:position w:val="0"/>
-                <w:sz w:val="22"/>
-                <w:shd w:fill="auto" w:val="clear"/>
-              </w:rPr>
-              <w:t xml:space="preserve">18 mm</w:t>
-            </w:r>
-          </w:p>
-        </w:tc>
-        <w:tc>
-          <w:tcPr>
-            <w:tcW w:w="916" w:type="dxa"/>
-            <w:tcBorders>
-              <w:top w:val="single" w:color="000000" w:sz="4"/>
-              <w:left w:val="single" w:color="000000" w:sz="4"/>
-              <w:bottom w:val="single" w:color="000000" w:sz="4"/>
-              <w:right w:val="single" w:color="000000" w:sz="4"/>
-            </w:tcBorders>
-            <w:shd w:color="000000" w:fill="ffffff" w:val="clear"/>
-            <w:tcMar>
-              <w:left w:w="108" w:type="dxa"/>
-              <w:right w:w="108" w:type="dxa"/>
-            </w:tcMar>
-            <w:vAlign w:val="top"/>
-          </w:tcPr>
-          <w:p>
-            <w:pPr>
-              <w:spacing w:before="0" w:after="0" w:line="240"/>
-              <w:ind w:right="0" w:left="0" w:firstLine="0"/>
-              <w:jc w:val="center"/>
-              <w:rPr>
-                <w:color w:val="auto"/>
-                <w:spacing w:val="0"/>
-                <w:position w:val="0"/>
-                <w:sz w:val="22"/>
-                <w:shd w:fill="auto" w:val="clear"/>
-              </w:rPr>
-            </w:pPr>
-            <w:r>
-              <w:rPr>
-                <w:rFonts w:ascii="Times New Roman" w:hAnsi="Times New Roman" w:cs="Times New Roman" w:eastAsia="Times New Roman"/>
-                <w:color w:val="auto"/>
-                <w:spacing w:val="0"/>
-                <w:position w:val="0"/>
-                <w:sz w:val="22"/>
-                <w:shd w:fill="auto" w:val="clear"/>
-              </w:rPr>
-              <w:t xml:space="preserve">38 mm</w:t>
-            </w:r>
-          </w:p>
-        </w:tc>
-        <w:tc>
-          <w:tcPr>
-            <w:tcW w:w="904" w:type="dxa"/>
-            <w:tcBorders>
-              <w:top w:val="single" w:color="000000" w:sz="4"/>
-              <w:left w:val="single" w:color="000000" w:sz="4"/>
-              <w:bottom w:val="single" w:color="000000" w:sz="4"/>
-              <w:right w:val="single" w:color="000000" w:sz="4"/>
-            </w:tcBorders>
-            <w:shd w:color="000000" w:fill="ffffff" w:val="clear"/>
-            <w:tcMar>
-              <w:left w:w="108" w:type="dxa"/>
-              <w:right w:w="108" w:type="dxa"/>
-            </w:tcMar>
-            <w:vAlign w:val="top"/>
-          </w:tcPr>
-          <w:p>
-            <w:pPr>
-              <w:spacing w:before="0" w:after="0" w:line="240"/>
-              <w:ind w:right="0" w:left="0" w:firstLine="0"/>
-              <w:jc w:val="center"/>
-              <w:rPr>
-                <w:color w:val="auto"/>
-                <w:spacing w:val="0"/>
-                <w:position w:val="0"/>
-                <w:sz w:val="22"/>
-                <w:shd w:fill="auto" w:val="clear"/>
-              </w:rPr>
-            </w:pPr>
-            <w:r>
-              <w:rPr>
-                <w:rFonts w:ascii="Times New Roman" w:hAnsi="Times New Roman" w:cs="Times New Roman" w:eastAsia="Times New Roman"/>
-                <w:color w:val="auto"/>
-                <w:spacing w:val="0"/>
-                <w:position w:val="0"/>
-                <w:sz w:val="22"/>
-                <w:shd w:fill="auto" w:val="clear"/>
-              </w:rPr>
-              <w:t xml:space="preserve">1.5</w:t>
-            </w:r>
-          </w:p>
-        </w:tc>
-        <w:tc>
-          <w:tcPr>
-            <w:tcW w:w="916" w:type="dxa"/>
-            <w:tcBorders>
-              <w:top w:val="single" w:color="000000" w:sz="4"/>
-              <w:left w:val="single" w:color="000000" w:sz="4"/>
-              <w:bottom w:val="single" w:color="000000" w:sz="4"/>
-              <w:right w:val="single" w:color="000000" w:sz="4"/>
-            </w:tcBorders>
-            <w:shd w:color="000000" w:fill="ffffff" w:val="clear"/>
-            <w:tcMar>
-              <w:left w:w="108" w:type="dxa"/>
-              <w:right w:w="108" w:type="dxa"/>
-            </w:tcMar>
-            <w:vAlign w:val="bottom"/>
-          </w:tcPr>
-          <w:p>
-            <w:pPr>
-              <w:spacing w:before="0" w:after="0" w:line="240"/>
-              <w:ind w:right="0" w:left="0" w:firstLine="0"/>
-              <w:jc w:val="center"/>
-              <w:rPr>
-                <w:color w:val="auto"/>
-                <w:spacing w:val="0"/>
-                <w:position w:val="0"/>
-                <w:sz w:val="22"/>
-                <w:shd w:fill="auto" w:val="clear"/>
-              </w:rPr>
-            </w:pPr>
-            <w:r>
-              <w:rPr>
-                <w:rFonts w:ascii="Times New Roman" w:hAnsi="Times New Roman" w:cs="Times New Roman" w:eastAsia="Times New Roman"/>
-                <w:color w:val="auto"/>
-                <w:spacing w:val="0"/>
-                <w:position w:val="0"/>
-                <w:sz w:val="22"/>
-                <w:shd w:fill="auto" w:val="clear"/>
-              </w:rPr>
-              <w:t xml:space="preserve">36.5</w:t>
-            </w:r>
-          </w:p>
-        </w:tc>
-        <w:tc>
-          <w:tcPr>
-            <w:tcW w:w="923" w:type="dxa"/>
-            <w:tcBorders>
-              <w:top w:val="single" w:color="000000" w:sz="4"/>
-              <w:left w:val="single" w:color="000000" w:sz="4"/>
-              <w:bottom w:val="single" w:color="000000" w:sz="4"/>
-              <w:right w:val="single" w:color="000000" w:sz="4"/>
-            </w:tcBorders>
-            <w:shd w:color="000000" w:fill="ffffff" w:val="clear"/>
-            <w:tcMar>
-              <w:left w:w="108" w:type="dxa"/>
-              <w:right w:w="108" w:type="dxa"/>
-            </w:tcMar>
-            <w:vAlign w:val="bottom"/>
-          </w:tcPr>
-          <w:p>
-            <w:pPr>
-              <w:spacing w:before="0" w:after="0" w:line="240"/>
-              <w:ind w:right="0" w:left="0" w:firstLine="0"/>
-              <w:jc w:val="center"/>
-              <w:rPr>
-                <w:color w:val="auto"/>
-                <w:spacing w:val="0"/>
-                <w:position w:val="0"/>
-                <w:sz w:val="22"/>
-                <w:shd w:fill="auto" w:val="clear"/>
-              </w:rPr>
-            </w:pPr>
-            <w:r>
-              <w:rPr>
-                <w:rFonts w:ascii="Times New Roman" w:hAnsi="Times New Roman" w:cs="Times New Roman" w:eastAsia="Times New Roman"/>
-                <w:color w:val="auto"/>
-                <w:spacing w:val="0"/>
-                <w:position w:val="0"/>
-                <w:sz w:val="22"/>
-                <w:shd w:fill="auto" w:val="clear"/>
-              </w:rPr>
-              <w:t xml:space="preserve">0.466</w:t>
-            </w:r>
-          </w:p>
-        </w:tc>
-        <w:tc>
-          <w:tcPr>
-            <w:tcW w:w="913" w:type="dxa"/>
-            <w:tcBorders>
-              <w:top w:val="single" w:color="000000" w:sz="4"/>
-              <w:left w:val="single" w:color="000000" w:sz="4"/>
-              <w:bottom w:val="single" w:color="000000" w:sz="4"/>
-              <w:right w:val="single" w:color="000000" w:sz="4"/>
-            </w:tcBorders>
-            <w:shd w:color="000000" w:fill="ffffff" w:val="clear"/>
-            <w:tcMar>
-              <w:left w:w="108" w:type="dxa"/>
-              <w:right w:w="108" w:type="dxa"/>
-            </w:tcMar>
-            <w:vAlign w:val="bottom"/>
-          </w:tcPr>
-          <w:p>
-            <w:pPr>
-              <w:spacing w:before="0" w:after="0" w:line="240"/>
-              <w:ind w:right="0" w:left="0" w:firstLine="0"/>
-              <w:jc w:val="center"/>
-              <w:rPr>
-                <w:color w:val="auto"/>
-                <w:spacing w:val="0"/>
-                <w:position w:val="0"/>
-                <w:sz w:val="22"/>
-                <w:shd w:fill="auto" w:val="clear"/>
-              </w:rPr>
-            </w:pPr>
-            <w:r>
-              <w:rPr>
-                <w:rFonts w:ascii="Times New Roman" w:hAnsi="Times New Roman" w:cs="Times New Roman" w:eastAsia="Times New Roman"/>
-                <w:color w:val="auto"/>
-                <w:spacing w:val="0"/>
-                <w:position w:val="0"/>
-                <w:sz w:val="22"/>
-                <w:shd w:fill="auto" w:val="clear"/>
-              </w:rPr>
-              <w:t xml:space="preserve">900</w:t>
-            </w:r>
-          </w:p>
-        </w:tc>
-        <w:tc>
-          <w:tcPr>
-            <w:tcW w:w="922" w:type="dxa"/>
-            <w:tcBorders>
-              <w:top w:val="single" w:color="000000" w:sz="4"/>
-              <w:left w:val="single" w:color="000000" w:sz="4"/>
-              <w:bottom w:val="single" w:color="000000" w:sz="4"/>
-              <w:right w:val="single" w:color="000000" w:sz="4"/>
-            </w:tcBorders>
-            <w:shd w:color="000000" w:fill="ffffff" w:val="clear"/>
-            <w:tcMar>
-              <w:left w:w="108" w:type="dxa"/>
-              <w:right w:w="108" w:type="dxa"/>
-            </w:tcMar>
-            <w:vAlign w:val="bottom"/>
-          </w:tcPr>
-          <w:p>
-            <w:pPr>
-              <w:spacing w:before="0" w:after="0" w:line="240"/>
-              <w:ind w:right="0" w:left="0" w:firstLine="0"/>
-              <w:jc w:val="center"/>
-              <w:rPr>
-                <w:color w:val="auto"/>
-                <w:spacing w:val="0"/>
-                <w:position w:val="0"/>
-                <w:sz w:val="22"/>
-                <w:shd w:fill="auto" w:val="clear"/>
-              </w:rPr>
-            </w:pPr>
-            <w:r>
-              <w:rPr>
-                <w:rFonts w:ascii="Times New Roman" w:hAnsi="Times New Roman" w:cs="Times New Roman" w:eastAsia="Times New Roman"/>
-                <w:color w:val="auto"/>
-                <w:spacing w:val="0"/>
-                <w:position w:val="0"/>
-                <w:sz w:val="22"/>
-                <w:shd w:fill="auto" w:val="clear"/>
-              </w:rPr>
-              <w:t xml:space="preserve">419.4</w:t>
-            </w:r>
-          </w:p>
-        </w:tc>
-        <w:tc>
-          <w:tcPr>
-            <w:tcW w:w="1053" w:type="dxa"/>
-            <w:tcBorders>
-              <w:top w:val="single" w:color="000000" w:sz="4"/>
-              <w:left w:val="single" w:color="000000" w:sz="4"/>
-              <w:bottom w:val="single" w:color="000000" w:sz="4"/>
-              <w:right w:val="single" w:color="000000" w:sz="4"/>
-            </w:tcBorders>
-            <w:shd w:color="000000" w:fill="ffffff" w:val="clear"/>
-            <w:tcMar>
-              <w:left w:w="108" w:type="dxa"/>
-              <w:right w:w="108" w:type="dxa"/>
-            </w:tcMar>
-            <w:vAlign w:val="bottom"/>
-          </w:tcPr>
-          <w:p>
-            <w:pPr>
-              <w:spacing w:before="0" w:after="0" w:line="240"/>
-              <w:ind w:right="0" w:left="0" w:firstLine="0"/>
-              <w:jc w:val="center"/>
-              <w:rPr>
-                <w:color w:val="auto"/>
-                <w:spacing w:val="0"/>
-                <w:position w:val="0"/>
-                <w:sz w:val="22"/>
-                <w:shd w:fill="auto" w:val="clear"/>
-              </w:rPr>
-            </w:pPr>
-            <w:r>
-              <w:rPr>
-                <w:rFonts w:ascii="Times New Roman" w:hAnsi="Times New Roman" w:cs="Times New Roman" w:eastAsia="Times New Roman"/>
-                <w:color w:val="auto"/>
-                <w:spacing w:val="0"/>
-                <w:position w:val="0"/>
-                <w:sz w:val="22"/>
-                <w:shd w:fill="auto" w:val="clear"/>
-              </w:rPr>
-              <w:t xml:space="preserve">0.047687</w:t>
-            </w:r>
-          </w:p>
-        </w:tc>
-        <w:tc>
-          <w:tcPr>
-            <w:tcW w:w="1097" w:type="dxa"/>
-            <w:tcBorders>
-              <w:top w:val="single" w:color="000000" w:sz="4"/>
-              <w:left w:val="single" w:color="000000" w:sz="4"/>
-              <w:bottom w:val="single" w:color="000000" w:sz="4"/>
-              <w:right w:val="single" w:color="000000" w:sz="4"/>
-            </w:tcBorders>
-            <w:shd w:color="000000" w:fill="ffffff" w:val="clear"/>
-            <w:tcMar>
-              <w:left w:w="108" w:type="dxa"/>
-              <w:right w:w="108" w:type="dxa"/>
-            </w:tcMar>
-            <w:vAlign w:val="bottom"/>
-          </w:tcPr>
-          <w:p>
-            <w:pPr>
-              <w:spacing w:before="0" w:after="0" w:line="240"/>
-              <w:ind w:right="0" w:left="0" w:firstLine="0"/>
-              <w:jc w:val="center"/>
-              <w:rPr>
-                <w:color w:val="auto"/>
-                <w:spacing w:val="0"/>
-                <w:position w:val="0"/>
-                <w:sz w:val="22"/>
-                <w:shd w:fill="auto" w:val="clear"/>
-              </w:rPr>
-            </w:pPr>
-            <w:r>
-              <w:rPr>
-                <w:rFonts w:ascii="Times New Roman" w:hAnsi="Times New Roman" w:cs="Times New Roman" w:eastAsia="Times New Roman"/>
-                <w:color w:val="auto"/>
-                <w:spacing w:val="0"/>
-                <w:position w:val="0"/>
-                <w:sz w:val="22"/>
-                <w:shd w:fill="auto" w:val="clear"/>
-              </w:rPr>
-              <w:t xml:space="preserve">72137.72</w:t>
-            </w:r>
-          </w:p>
-        </w:tc>
-      </w:tr>
-    </w:tbl>
-    <w:p>
-      <w:pPr>
-        <w:spacing w:before="0" w:after="0" w:line="240"/>
-        <w:ind w:right="0" w:left="0" w:firstLine="0"/>
-        <w:jc w:val="center"/>
-        <w:rPr>
-          <w:rFonts w:ascii="Times New Roman" w:hAnsi="Times New Roman" w:cs="Times New Roman" w:eastAsia="Times New Roman"/>
-          <w:color w:val="auto"/>
-          <w:spacing w:val="0"/>
-          <w:position w:val="0"/>
-          <w:sz w:val="22"/>
-          <w:shd w:fill="auto" w:val="clear"/>
-        </w:rPr>
-      </w:pPr>
-      <w:r>
-        <w:rPr>
-          <w:rFonts w:ascii="Times New Roman" w:hAnsi="Times New Roman" w:cs="Times New Roman" w:eastAsia="Times New Roman"/>
-          <w:color w:val="auto"/>
-          <w:spacing w:val="0"/>
-          <w:position w:val="0"/>
-          <w:sz w:val="22"/>
-          <w:shd w:fill="auto" w:val="clear"/>
-        </w:rPr>
-        <w:t xml:space="preserve">Using the stylus profilometry measure the roughness of each surface after machining:</w:t>
-      </w:r>
-    </w:p>
-    <w:tbl>
-      <w:tblPr/>
-      <w:tblGrid>
-        <w:gridCol w:w="1623"/>
-        <w:gridCol w:w="1562"/>
-        <w:gridCol w:w="1563"/>
-        <w:gridCol w:w="1539"/>
-        <w:gridCol w:w="1592"/>
-        <w:gridCol w:w="1588"/>
-      </w:tblGrid>
-      <w:tr>
-        <w:trPr>
-          <w:trHeight w:val="1" w:hRule="atLeast"/>
-          <w:jc w:val="left"/>
-        </w:trPr>
-        <w:tc>
-          <w:tcPr>
-            <w:tcW w:w="1623" w:type="dxa"/>
-            <w:tcBorders>
-              <w:top w:val="single" w:color="000000" w:sz="4"/>
-              <w:left w:val="single" w:color="000000" w:sz="4"/>
-              <w:bottom w:val="single" w:color="000000" w:sz="4"/>
-              <w:right w:val="single" w:color="000000" w:sz="4"/>
-            </w:tcBorders>
-            <w:shd w:color="000000" w:fill="ffffff" w:val="clear"/>
-            <w:tcMar>
-              <w:left w:w="108" w:type="dxa"/>
-              <w:right w:w="108" w:type="dxa"/>
-            </w:tcMar>
-            <w:vAlign w:val="top"/>
-          </w:tcPr>
-          <w:p>
-            <w:pPr>
-              <w:spacing w:before="0" w:after="0" w:line="240"/>
-              <w:ind w:right="0" w:left="0" w:firstLine="0"/>
-              <w:jc w:val="center"/>
-              <w:rPr>
-                <w:color w:val="auto"/>
-                <w:spacing w:val="0"/>
-                <w:position w:val="0"/>
-                <w:sz w:val="22"/>
-                <w:shd w:fill="auto" w:val="clear"/>
-              </w:rPr>
-            </w:pPr>
-            <w:r>
-              <w:rPr>
-                <w:rFonts w:ascii="Times New Roman" w:hAnsi="Times New Roman" w:cs="Times New Roman" w:eastAsia="Times New Roman"/>
-                <w:color w:val="auto"/>
-                <w:spacing w:val="0"/>
-                <w:position w:val="0"/>
-                <w:sz w:val="22"/>
-                <w:shd w:fill="auto" w:val="clear"/>
-              </w:rPr>
-              <w:t xml:space="preserve">Test No.</w:t>
-            </w:r>
-          </w:p>
-        </w:tc>
-        <w:tc>
-          <w:tcPr>
-            <w:tcW w:w="1562" w:type="dxa"/>
-            <w:tcBorders>
-              <w:top w:val="single" w:color="000000" w:sz="4"/>
-              <w:left w:val="single" w:color="000000" w:sz="4"/>
-              <w:bottom w:val="single" w:color="000000" w:sz="4"/>
-              <w:right w:val="single" w:color="000000" w:sz="4"/>
-            </w:tcBorders>
-            <w:shd w:color="000000" w:fill="ffffff" w:val="clear"/>
-            <w:tcMar>
-              <w:left w:w="108" w:type="dxa"/>
-              <w:right w:w="108" w:type="dxa"/>
-            </w:tcMar>
-            <w:vAlign w:val="top"/>
-          </w:tcPr>
-          <w:p>
-            <w:pPr>
-              <w:spacing w:before="0" w:after="0" w:line="240"/>
-              <w:ind w:right="0" w:left="0" w:firstLine="0"/>
-              <w:jc w:val="center"/>
-              <w:rPr>
-                <w:rFonts w:ascii="Calibri" w:hAnsi="Calibri" w:cs="Calibri" w:eastAsia="Calibri"/>
-                <w:color w:val="auto"/>
-                <w:spacing w:val="0"/>
-                <w:position w:val="0"/>
-                <w:sz w:val="22"/>
-                <w:shd w:fill="auto" w:val="clear"/>
-              </w:rPr>
-            </w:pPr>
-          </w:p>
-        </w:tc>
-        <w:tc>
-          <w:tcPr>
-            <w:tcW w:w="1563" w:type="dxa"/>
-            <w:tcBorders>
-              <w:top w:val="single" w:color="000000" w:sz="4"/>
-              <w:left w:val="single" w:color="000000" w:sz="4"/>
-              <w:bottom w:val="single" w:color="000000" w:sz="4"/>
-              <w:right w:val="single" w:color="000000" w:sz="4"/>
-            </w:tcBorders>
-            <w:shd w:color="000000" w:fill="ffffff" w:val="clear"/>
-            <w:tcMar>
-              <w:left w:w="108" w:type="dxa"/>
-              <w:right w:w="108" w:type="dxa"/>
-            </w:tcMar>
-            <w:vAlign w:val="top"/>
-          </w:tcPr>
-          <w:p>
-            <w:pPr>
-              <w:spacing w:before="0" w:after="0" w:line="240"/>
-              <w:ind w:right="0" w:left="0" w:firstLine="0"/>
-              <w:jc w:val="center"/>
-              <w:rPr>
-                <w:rFonts w:ascii="Calibri" w:hAnsi="Calibri" w:cs="Calibri" w:eastAsia="Calibri"/>
-                <w:color w:val="auto"/>
-                <w:spacing w:val="0"/>
-                <w:position w:val="0"/>
-                <w:sz w:val="22"/>
-                <w:shd w:fill="auto" w:val="clear"/>
-              </w:rPr>
-            </w:pPr>
-          </w:p>
-        </w:tc>
-        <w:tc>
-          <w:tcPr>
-            <w:tcW w:w="1539" w:type="dxa"/>
-            <w:tcBorders>
-              <w:top w:val="single" w:color="000000" w:sz="4"/>
-              <w:left w:val="single" w:color="000000" w:sz="4"/>
-              <w:bottom w:val="single" w:color="000000" w:sz="4"/>
-              <w:right w:val="single" w:color="000000" w:sz="4"/>
-            </w:tcBorders>
-            <w:shd w:color="000000" w:fill="ffffff" w:val="clear"/>
-            <w:tcMar>
-              <w:left w:w="108" w:type="dxa"/>
-              <w:right w:w="108" w:type="dxa"/>
-            </w:tcMar>
-            <w:vAlign w:val="top"/>
-          </w:tcPr>
-          <w:p>
-            <w:pPr>
-              <w:spacing w:before="0" w:after="0" w:line="240"/>
-              <w:ind w:right="0" w:left="0" w:firstLine="0"/>
-              <w:jc w:val="center"/>
-              <w:rPr>
-                <w:rFonts w:ascii="Calibri" w:hAnsi="Calibri" w:cs="Calibri" w:eastAsia="Calibri"/>
-                <w:color w:val="auto"/>
-                <w:spacing w:val="0"/>
-                <w:position w:val="0"/>
-                <w:sz w:val="22"/>
-                <w:shd w:fill="auto" w:val="clear"/>
-              </w:rPr>
-            </w:pPr>
-          </w:p>
-        </w:tc>
-        <w:tc>
-          <w:tcPr>
-            <w:tcW w:w="1592" w:type="dxa"/>
-            <w:tcBorders>
-              <w:top w:val="single" w:color="000000" w:sz="4"/>
-              <w:left w:val="single" w:color="000000" w:sz="4"/>
-              <w:bottom w:val="single" w:color="000000" w:sz="4"/>
-              <w:right w:val="single" w:color="000000" w:sz="4"/>
-            </w:tcBorders>
-            <w:shd w:color="000000" w:fill="ffffff" w:val="clear"/>
-            <w:tcMar>
-              <w:left w:w="108" w:type="dxa"/>
-              <w:right w:w="108" w:type="dxa"/>
-            </w:tcMar>
-            <w:vAlign w:val="top"/>
-          </w:tcPr>
-          <w:p>
-            <w:pPr>
-              <w:spacing w:before="0" w:after="0" w:line="240"/>
-              <w:ind w:right="0" w:left="0" w:firstLine="0"/>
-              <w:jc w:val="center"/>
-              <w:rPr>
-                <w:rFonts w:ascii="Calibri" w:hAnsi="Calibri" w:cs="Calibri" w:eastAsia="Calibri"/>
-                <w:color w:val="auto"/>
-                <w:spacing w:val="0"/>
-                <w:position w:val="0"/>
-                <w:sz w:val="22"/>
-                <w:shd w:fill="auto" w:val="clear"/>
-              </w:rPr>
-            </w:pPr>
-          </w:p>
-        </w:tc>
-        <w:tc>
-          <w:tcPr>
-            <w:tcW w:w="1588" w:type="dxa"/>
-            <w:tcBorders>
-              <w:top w:val="single" w:color="000000" w:sz="4"/>
-              <w:left w:val="single" w:color="000000" w:sz="4"/>
-              <w:bottom w:val="single" w:color="000000" w:sz="4"/>
-              <w:right w:val="single" w:color="000000" w:sz="4"/>
-            </w:tcBorders>
-            <w:shd w:color="000000" w:fill="ffffff" w:val="clear"/>
-            <w:tcMar>
-              <w:left w:w="108" w:type="dxa"/>
-              <w:right w:w="108" w:type="dxa"/>
-            </w:tcMar>
-            <w:vAlign w:val="top"/>
-          </w:tcPr>
-          <w:p>
-            <w:pPr>
-              <w:spacing w:before="0" w:after="0" w:line="240"/>
-              <w:ind w:right="0" w:left="0" w:firstLine="0"/>
-              <w:jc w:val="center"/>
-              <w:rPr>
-                <w:rFonts w:ascii="Calibri" w:hAnsi="Calibri" w:cs="Calibri" w:eastAsia="Calibri"/>
-                <w:color w:val="auto"/>
-                <w:spacing w:val="0"/>
-                <w:position w:val="0"/>
-                <w:sz w:val="22"/>
-                <w:shd w:fill="auto" w:val="clear"/>
-              </w:rPr>
-            </w:pPr>
-          </w:p>
-        </w:tc>
-      </w:tr>
-      <w:tr>
-        <w:trPr>
-          <w:trHeight w:val="1" w:hRule="atLeast"/>
-          <w:jc w:val="left"/>
-        </w:trPr>
-        <w:tc>
-          <w:tcPr>
-            <w:tcW w:w="1623" w:type="dxa"/>
-            <w:tcBorders>
-              <w:top w:val="single" w:color="000000" w:sz="4"/>
-              <w:left w:val="single" w:color="000000" w:sz="4"/>
-              <w:bottom w:val="single" w:color="000000" w:sz="4"/>
-              <w:right w:val="single" w:color="000000" w:sz="4"/>
-            </w:tcBorders>
-            <w:shd w:color="000000" w:fill="ffffff" w:val="clear"/>
-            <w:tcMar>
-              <w:left w:w="108" w:type="dxa"/>
-              <w:right w:w="108" w:type="dxa"/>
-            </w:tcMar>
-            <w:vAlign w:val="center"/>
-          </w:tcPr>
-          <w:p>
-            <w:pPr>
-              <w:spacing w:before="0" w:after="0" w:line="240"/>
-              <w:ind w:right="0" w:left="0" w:firstLine="0"/>
-              <w:jc w:val="center"/>
-              <w:rPr>
-                <w:color w:val="auto"/>
-                <w:spacing w:val="0"/>
-                <w:position w:val="0"/>
-                <w:sz w:val="22"/>
-                <w:shd w:fill="auto" w:val="clear"/>
-              </w:rPr>
-            </w:pPr>
-            <w:r>
-              <w:rPr>
-                <w:rFonts w:ascii="Times New Roman" w:hAnsi="Times New Roman" w:cs="Times New Roman" w:eastAsia="Times New Roman"/>
-                <w:color w:val="auto"/>
-                <w:spacing w:val="0"/>
-                <w:position w:val="0"/>
-                <w:sz w:val="22"/>
-                <w:shd w:fill="auto" w:val="clear"/>
-              </w:rPr>
-              <w:t xml:space="preserve">1</w:t>
-            </w:r>
-          </w:p>
-        </w:tc>
-        <w:tc>
-          <w:tcPr>
-            <w:tcW w:w="1562" w:type="dxa"/>
-            <w:tcBorders>
-              <w:top w:val="single" w:color="000000" w:sz="4"/>
-              <w:left w:val="single" w:color="000000" w:sz="4"/>
-              <w:bottom w:val="single" w:color="000000" w:sz="4"/>
-              <w:right w:val="single" w:color="000000" w:sz="4"/>
-            </w:tcBorders>
-            <w:shd w:color="000000" w:fill="ffffff" w:val="clear"/>
-            <w:tcMar>
-              <w:left w:w="108" w:type="dxa"/>
-              <w:right w:w="108" w:type="dxa"/>
-            </w:tcMar>
-            <w:vAlign w:val="bottom"/>
-          </w:tcPr>
-          <w:p>
-            <w:pPr>
-              <w:spacing w:before="0" w:after="0" w:line="240"/>
-              <w:ind w:right="0" w:left="0" w:firstLine="0"/>
-              <w:jc w:val="center"/>
-              <w:rPr>
-                <w:color w:val="auto"/>
-                <w:spacing w:val="0"/>
-                <w:position w:val="0"/>
-                <w:sz w:val="22"/>
-                <w:shd w:fill="auto" w:val="clear"/>
-              </w:rPr>
-            </w:pPr>
-            <w:r>
-              <w:rPr>
-                <w:rFonts w:ascii="Times New Roman" w:hAnsi="Times New Roman" w:cs="Times New Roman" w:eastAsia="Times New Roman"/>
-                <w:color w:val="auto"/>
-                <w:spacing w:val="0"/>
-                <w:position w:val="0"/>
-                <w:sz w:val="22"/>
-                <w:shd w:fill="auto" w:val="clear"/>
-              </w:rPr>
-              <w:t xml:space="preserve">0.466</w:t>
-            </w:r>
-          </w:p>
-        </w:tc>
-        <w:tc>
-          <w:tcPr>
-            <w:tcW w:w="1563" w:type="dxa"/>
-            <w:tcBorders>
-              <w:top w:val="single" w:color="000000" w:sz="4"/>
-              <w:left w:val="single" w:color="000000" w:sz="4"/>
-              <w:bottom w:val="single" w:color="000000" w:sz="4"/>
-              <w:right w:val="single" w:color="000000" w:sz="4"/>
-            </w:tcBorders>
-            <w:shd w:color="000000" w:fill="ffffff" w:val="clear"/>
-            <w:tcMar>
-              <w:left w:w="108" w:type="dxa"/>
-              <w:right w:w="108" w:type="dxa"/>
-            </w:tcMar>
-            <w:vAlign w:val="top"/>
-          </w:tcPr>
-          <w:p>
-            <w:pPr>
-              <w:spacing w:before="0" w:after="0" w:line="240"/>
-              <w:ind w:right="0" w:left="0" w:firstLine="0"/>
-              <w:jc w:val="center"/>
-              <w:rPr>
-                <w:color w:val="auto"/>
-                <w:spacing w:val="0"/>
-                <w:position w:val="0"/>
-                <w:sz w:val="22"/>
-                <w:shd w:fill="auto" w:val="clear"/>
-              </w:rPr>
-            </w:pPr>
-            <w:r>
-              <w:rPr>
-                <w:rFonts w:ascii="Times New Roman" w:hAnsi="Times New Roman" w:cs="Times New Roman" w:eastAsia="Times New Roman"/>
-                <w:color w:val="auto"/>
-                <w:spacing w:val="0"/>
-                <w:position w:val="0"/>
-                <w:sz w:val="22"/>
-                <w:shd w:fill="auto" w:val="clear"/>
-              </w:rPr>
-              <w:t xml:space="preserve">1</w:t>
-            </w:r>
-          </w:p>
-        </w:tc>
-        <w:tc>
-          <w:tcPr>
-            <w:tcW w:w="1539" w:type="dxa"/>
-            <w:tcBorders>
-              <w:top w:val="single" w:color="000000" w:sz="4"/>
-              <w:left w:val="single" w:color="000000" w:sz="4"/>
-              <w:bottom w:val="single" w:color="000000" w:sz="4"/>
-              <w:right w:val="single" w:color="000000" w:sz="4"/>
-            </w:tcBorders>
-            <w:shd w:color="000000" w:fill="ffffff" w:val="clear"/>
-            <w:tcMar>
-              <w:left w:w="108" w:type="dxa"/>
-              <w:right w:w="108" w:type="dxa"/>
-            </w:tcMar>
-            <w:vAlign w:val="bottom"/>
-          </w:tcPr>
-          <w:p>
-            <w:pPr>
-              <w:spacing w:before="0" w:after="0" w:line="240"/>
-              <w:ind w:right="0" w:left="0" w:firstLine="0"/>
-              <w:jc w:val="center"/>
-              <w:rPr>
-                <w:color w:val="auto"/>
-                <w:spacing w:val="0"/>
-                <w:position w:val="0"/>
-                <w:sz w:val="22"/>
-                <w:shd w:fill="auto" w:val="clear"/>
-              </w:rPr>
-            </w:pPr>
-            <w:r>
-              <w:rPr>
-                <w:rFonts w:ascii="Times New Roman" w:hAnsi="Times New Roman" w:cs="Times New Roman" w:eastAsia="Times New Roman"/>
-                <w:color w:val="auto"/>
-                <w:spacing w:val="0"/>
-                <w:position w:val="0"/>
-                <w:sz w:val="22"/>
-                <w:shd w:fill="auto" w:val="clear"/>
-              </w:rPr>
-              <w:t xml:space="preserve">585</w:t>
-            </w:r>
-          </w:p>
-        </w:tc>
-        <w:tc>
-          <w:tcPr>
-            <w:tcW w:w="1592" w:type="dxa"/>
-            <w:tcBorders>
-              <w:top w:val="single" w:color="000000" w:sz="4"/>
-              <w:left w:val="single" w:color="000000" w:sz="4"/>
-              <w:bottom w:val="single" w:color="000000" w:sz="4"/>
-              <w:right w:val="single" w:color="000000" w:sz="4"/>
-            </w:tcBorders>
-            <w:shd w:color="000000" w:fill="ffffff" w:val="clear"/>
-            <w:tcMar>
-              <w:left w:w="108" w:type="dxa"/>
-              <w:right w:w="108" w:type="dxa"/>
-            </w:tcMar>
-            <w:vAlign w:val="bottom"/>
-          </w:tcPr>
-          <w:p>
-            <w:pPr>
-              <w:spacing w:before="0" w:after="0" w:line="240"/>
-              <w:ind w:right="0" w:left="0" w:firstLine="0"/>
-              <w:jc w:val="center"/>
-              <w:rPr>
-                <w:color w:val="auto"/>
-                <w:spacing w:val="0"/>
-                <w:position w:val="0"/>
-                <w:sz w:val="22"/>
-                <w:shd w:fill="auto" w:val="clear"/>
-              </w:rPr>
-            </w:pPr>
-            <w:r>
-              <w:rPr>
-                <w:rFonts w:ascii="Times New Roman" w:hAnsi="Times New Roman" w:cs="Times New Roman" w:eastAsia="Times New Roman"/>
-                <w:color w:val="auto"/>
-                <w:spacing w:val="0"/>
-                <w:position w:val="0"/>
-                <w:sz w:val="22"/>
-                <w:shd w:fill="auto" w:val="clear"/>
-              </w:rPr>
-              <w:t xml:space="preserve">5.62</w:t>
-            </w:r>
-          </w:p>
-        </w:tc>
-        <w:tc>
-          <w:tcPr>
-            <w:tcW w:w="1588" w:type="dxa"/>
-            <w:tcBorders>
-              <w:top w:val="single" w:color="000000" w:sz="4"/>
-              <w:left w:val="single" w:color="000000" w:sz="4"/>
-              <w:bottom w:val="single" w:color="000000" w:sz="4"/>
-              <w:right w:val="single" w:color="000000" w:sz="4"/>
-            </w:tcBorders>
-            <w:shd w:color="000000" w:fill="ffffff" w:val="clear"/>
-            <w:tcMar>
-              <w:left w:w="108" w:type="dxa"/>
-              <w:right w:w="108" w:type="dxa"/>
-            </w:tcMar>
-            <w:vAlign w:val="bottom"/>
-          </w:tcPr>
-          <w:p>
-            <w:pPr>
-              <w:spacing w:before="0" w:after="0" w:line="240"/>
-              <w:ind w:right="0" w:left="0" w:firstLine="0"/>
-              <w:jc w:val="center"/>
-              <w:rPr>
-                <w:color w:val="auto"/>
-                <w:spacing w:val="0"/>
-                <w:position w:val="0"/>
-                <w:sz w:val="22"/>
-                <w:shd w:fill="auto" w:val="clear"/>
-              </w:rPr>
-            </w:pPr>
-            <w:r>
-              <w:rPr>
-                <w:rFonts w:ascii="Times New Roman" w:hAnsi="Times New Roman" w:cs="Times New Roman" w:eastAsia="Times New Roman"/>
-                <w:color w:val="auto"/>
-                <w:spacing w:val="0"/>
-                <w:position w:val="0"/>
-                <w:sz w:val="22"/>
-                <w:shd w:fill="auto" w:val="clear"/>
-              </w:rPr>
-              <w:t xml:space="preserve">30.1</w:t>
-            </w:r>
-          </w:p>
-        </w:tc>
-      </w:tr>
-      <w:tr>
-        <w:trPr>
-          <w:trHeight w:val="1" w:hRule="atLeast"/>
-          <w:jc w:val="left"/>
-        </w:trPr>
-        <w:tc>
-          <w:tcPr>
-            <w:tcW w:w="1623" w:type="dxa"/>
-            <w:tcBorders>
-              <w:top w:val="single" w:color="000000" w:sz="4"/>
-              <w:left w:val="single" w:color="000000" w:sz="4"/>
-              <w:bottom w:val="single" w:color="000000" w:sz="4"/>
-              <w:right w:val="single" w:color="000000" w:sz="4"/>
-            </w:tcBorders>
-            <w:shd w:color="000000" w:fill="ffffff" w:val="clear"/>
-            <w:tcMar>
-              <w:left w:w="108" w:type="dxa"/>
-              <w:right w:w="108" w:type="dxa"/>
-            </w:tcMar>
-            <w:vAlign w:val="top"/>
-          </w:tcPr>
-          <w:p>
-            <w:pPr>
-              <w:spacing w:before="0" w:after="0" w:line="240"/>
-              <w:ind w:right="0" w:left="0" w:firstLine="0"/>
-              <w:jc w:val="center"/>
-              <w:rPr>
-                <w:color w:val="auto"/>
-                <w:spacing w:val="0"/>
-                <w:position w:val="0"/>
-                <w:sz w:val="22"/>
-                <w:shd w:fill="auto" w:val="clear"/>
-              </w:rPr>
-            </w:pPr>
-            <w:r>
-              <w:rPr>
-                <w:rFonts w:ascii="Times New Roman" w:hAnsi="Times New Roman" w:cs="Times New Roman" w:eastAsia="Times New Roman"/>
-                <w:color w:val="auto"/>
-                <w:spacing w:val="0"/>
-                <w:position w:val="0"/>
-                <w:sz w:val="22"/>
-                <w:shd w:fill="auto" w:val="clear"/>
-              </w:rPr>
-              <w:t xml:space="preserve">2</w:t>
-            </w:r>
-          </w:p>
-        </w:tc>
-        <w:tc>
-          <w:tcPr>
-            <w:tcW w:w="1562" w:type="dxa"/>
-            <w:tcBorders>
-              <w:top w:val="single" w:color="000000" w:sz="4"/>
-              <w:left w:val="single" w:color="000000" w:sz="4"/>
-              <w:bottom w:val="single" w:color="000000" w:sz="4"/>
-              <w:right w:val="single" w:color="000000" w:sz="4"/>
-            </w:tcBorders>
-            <w:shd w:color="000000" w:fill="ffffff" w:val="clear"/>
-            <w:tcMar>
-              <w:left w:w="108" w:type="dxa"/>
-              <w:right w:w="108" w:type="dxa"/>
-            </w:tcMar>
-            <w:vAlign w:val="bottom"/>
-          </w:tcPr>
-          <w:p>
-            <w:pPr>
-              <w:spacing w:before="0" w:after="0" w:line="240"/>
-              <w:ind w:right="0" w:left="0" w:firstLine="0"/>
-              <w:jc w:val="center"/>
-              <w:rPr>
-                <w:color w:val="auto"/>
-                <w:spacing w:val="0"/>
-                <w:position w:val="0"/>
-                <w:sz w:val="22"/>
-                <w:shd w:fill="auto" w:val="clear"/>
-              </w:rPr>
-            </w:pPr>
-            <w:r>
-              <w:rPr>
-                <w:rFonts w:ascii="Times New Roman" w:hAnsi="Times New Roman" w:cs="Times New Roman" w:eastAsia="Times New Roman"/>
-                <w:color w:val="auto"/>
-                <w:spacing w:val="0"/>
-                <w:position w:val="0"/>
-                <w:sz w:val="22"/>
-                <w:shd w:fill="auto" w:val="clear"/>
-              </w:rPr>
-              <w:t xml:space="preserve">0.466</w:t>
-            </w:r>
-          </w:p>
-        </w:tc>
-        <w:tc>
-          <w:tcPr>
-            <w:tcW w:w="1563" w:type="dxa"/>
-            <w:tcBorders>
-              <w:top w:val="single" w:color="000000" w:sz="4"/>
-              <w:left w:val="single" w:color="000000" w:sz="4"/>
-              <w:bottom w:val="single" w:color="000000" w:sz="4"/>
-              <w:right w:val="single" w:color="000000" w:sz="4"/>
-            </w:tcBorders>
-            <w:shd w:color="000000" w:fill="ffffff" w:val="clear"/>
-            <w:tcMar>
-              <w:left w:w="108" w:type="dxa"/>
-              <w:right w:w="108" w:type="dxa"/>
-            </w:tcMar>
-            <w:vAlign w:val="top"/>
-          </w:tcPr>
-          <w:p>
-            <w:pPr>
-              <w:spacing w:before="0" w:after="0" w:line="240"/>
-              <w:ind w:right="0" w:left="0" w:firstLine="0"/>
-              <w:jc w:val="center"/>
-              <w:rPr>
-                <w:color w:val="auto"/>
-                <w:spacing w:val="0"/>
-                <w:position w:val="0"/>
-                <w:sz w:val="22"/>
-                <w:shd w:fill="auto" w:val="clear"/>
-              </w:rPr>
-            </w:pPr>
-            <w:r>
-              <w:rPr>
-                <w:rFonts w:ascii="Times New Roman" w:hAnsi="Times New Roman" w:cs="Times New Roman" w:eastAsia="Times New Roman"/>
-                <w:color w:val="auto"/>
-                <w:spacing w:val="0"/>
-                <w:position w:val="0"/>
-                <w:sz w:val="22"/>
-                <w:shd w:fill="auto" w:val="clear"/>
-              </w:rPr>
-              <w:t xml:space="preserve">2</w:t>
-            </w:r>
-          </w:p>
-        </w:tc>
-        <w:tc>
-          <w:tcPr>
-            <w:tcW w:w="1539" w:type="dxa"/>
-            <w:tcBorders>
-              <w:top w:val="single" w:color="000000" w:sz="4"/>
-              <w:left w:val="single" w:color="000000" w:sz="4"/>
-              <w:bottom w:val="single" w:color="000000" w:sz="4"/>
-              <w:right w:val="single" w:color="000000" w:sz="4"/>
-            </w:tcBorders>
-            <w:shd w:color="000000" w:fill="ffffff" w:val="clear"/>
-            <w:tcMar>
-              <w:left w:w="108" w:type="dxa"/>
-              <w:right w:w="108" w:type="dxa"/>
-            </w:tcMar>
-            <w:vAlign w:val="bottom"/>
-          </w:tcPr>
-          <w:p>
-            <w:pPr>
-              <w:spacing w:before="0" w:after="0" w:line="240"/>
-              <w:ind w:right="0" w:left="0" w:firstLine="0"/>
-              <w:jc w:val="center"/>
-              <w:rPr>
-                <w:color w:val="auto"/>
-                <w:spacing w:val="0"/>
-                <w:position w:val="0"/>
-                <w:sz w:val="22"/>
-                <w:shd w:fill="auto" w:val="clear"/>
-              </w:rPr>
-            </w:pPr>
-            <w:r>
-              <w:rPr>
-                <w:rFonts w:ascii="Times New Roman" w:hAnsi="Times New Roman" w:cs="Times New Roman" w:eastAsia="Times New Roman"/>
-                <w:color w:val="auto"/>
-                <w:spacing w:val="0"/>
-                <w:position w:val="0"/>
-                <w:sz w:val="22"/>
-                <w:shd w:fill="auto" w:val="clear"/>
-              </w:rPr>
-              <w:t xml:space="preserve">585</w:t>
-            </w:r>
-          </w:p>
-        </w:tc>
-        <w:tc>
-          <w:tcPr>
-            <w:tcW w:w="1592" w:type="dxa"/>
-            <w:tcBorders>
-              <w:top w:val="single" w:color="000000" w:sz="4"/>
-              <w:left w:val="single" w:color="000000" w:sz="4"/>
-              <w:bottom w:val="single" w:color="000000" w:sz="4"/>
-              <w:right w:val="single" w:color="000000" w:sz="4"/>
-            </w:tcBorders>
-            <w:shd w:color="000000" w:fill="ffffff" w:val="clear"/>
-            <w:tcMar>
-              <w:left w:w="108" w:type="dxa"/>
-              <w:right w:w="108" w:type="dxa"/>
-            </w:tcMar>
-            <w:vAlign w:val="bottom"/>
-          </w:tcPr>
-          <w:p>
-            <w:pPr>
-              <w:spacing w:before="0" w:after="0" w:line="240"/>
-              <w:ind w:right="0" w:left="0" w:firstLine="0"/>
-              <w:jc w:val="center"/>
-              <w:rPr>
-                <w:color w:val="auto"/>
-                <w:spacing w:val="0"/>
-                <w:position w:val="0"/>
-                <w:sz w:val="22"/>
-                <w:shd w:fill="auto" w:val="clear"/>
-              </w:rPr>
-            </w:pPr>
-            <w:r>
-              <w:rPr>
-                <w:rFonts w:ascii="Times New Roman" w:hAnsi="Times New Roman" w:cs="Times New Roman" w:eastAsia="Times New Roman"/>
-                <w:color w:val="auto"/>
-                <w:spacing w:val="0"/>
-                <w:position w:val="0"/>
-                <w:sz w:val="22"/>
-                <w:shd w:fill="auto" w:val="clear"/>
-              </w:rPr>
-              <w:t xml:space="preserve">7.99</w:t>
-            </w:r>
-          </w:p>
-        </w:tc>
-        <w:tc>
-          <w:tcPr>
-            <w:tcW w:w="1588" w:type="dxa"/>
-            <w:tcBorders>
-              <w:top w:val="single" w:color="000000" w:sz="4"/>
-              <w:left w:val="single" w:color="000000" w:sz="4"/>
-              <w:bottom w:val="single" w:color="000000" w:sz="4"/>
-              <w:right w:val="single" w:color="000000" w:sz="4"/>
-            </w:tcBorders>
-            <w:shd w:color="000000" w:fill="ffffff" w:val="clear"/>
-            <w:tcMar>
-              <w:left w:w="108" w:type="dxa"/>
-              <w:right w:w="108" w:type="dxa"/>
-            </w:tcMar>
-            <w:vAlign w:val="bottom"/>
-          </w:tcPr>
-          <w:p>
-            <w:pPr>
-              <w:spacing w:before="0" w:after="0" w:line="240"/>
-              <w:ind w:right="0" w:left="0" w:firstLine="0"/>
-              <w:jc w:val="center"/>
-              <w:rPr>
-                <w:color w:val="auto"/>
-                <w:spacing w:val="0"/>
-                <w:position w:val="0"/>
-                <w:sz w:val="22"/>
-                <w:shd w:fill="auto" w:val="clear"/>
-              </w:rPr>
-            </w:pPr>
-            <w:r>
-              <w:rPr>
-                <w:rFonts w:ascii="Times New Roman" w:hAnsi="Times New Roman" w:cs="Times New Roman" w:eastAsia="Times New Roman"/>
-                <w:color w:val="auto"/>
-                <w:spacing w:val="0"/>
-                <w:position w:val="0"/>
-                <w:sz w:val="22"/>
-                <w:shd w:fill="auto" w:val="clear"/>
-              </w:rPr>
-              <w:t xml:space="preserve">36.2</w:t>
-            </w:r>
-          </w:p>
-        </w:tc>
-      </w:tr>
-      <w:tr>
-        <w:trPr>
-          <w:trHeight w:val="1" w:hRule="atLeast"/>
-          <w:jc w:val="left"/>
-        </w:trPr>
-        <w:tc>
-          <w:tcPr>
-            <w:tcW w:w="1623" w:type="dxa"/>
-            <w:tcBorders>
-              <w:top w:val="single" w:color="000000" w:sz="4"/>
-              <w:left w:val="single" w:color="000000" w:sz="4"/>
-              <w:bottom w:val="single" w:color="000000" w:sz="4"/>
-              <w:right w:val="single" w:color="000000" w:sz="4"/>
-            </w:tcBorders>
-            <w:shd w:color="000000" w:fill="ffffff" w:val="clear"/>
-            <w:tcMar>
-              <w:left w:w="108" w:type="dxa"/>
-              <w:right w:w="108" w:type="dxa"/>
-            </w:tcMar>
-            <w:vAlign w:val="top"/>
-          </w:tcPr>
-          <w:p>
-            <w:pPr>
-              <w:spacing w:before="0" w:after="0" w:line="240"/>
-              <w:ind w:right="0" w:left="0" w:firstLine="0"/>
-              <w:jc w:val="center"/>
-              <w:rPr>
-                <w:color w:val="auto"/>
-                <w:spacing w:val="0"/>
-                <w:position w:val="0"/>
-                <w:sz w:val="22"/>
-                <w:shd w:fill="auto" w:val="clear"/>
-              </w:rPr>
-            </w:pPr>
-            <w:r>
-              <w:rPr>
-                <w:rFonts w:ascii="Times New Roman" w:hAnsi="Times New Roman" w:cs="Times New Roman" w:eastAsia="Times New Roman"/>
-                <w:color w:val="auto"/>
-                <w:spacing w:val="0"/>
-                <w:position w:val="0"/>
-                <w:sz w:val="22"/>
-                <w:shd w:fill="auto" w:val="clear"/>
-              </w:rPr>
-              <w:t xml:space="preserve">3</w:t>
-            </w:r>
-          </w:p>
-        </w:tc>
-        <w:tc>
-          <w:tcPr>
-            <w:tcW w:w="1562" w:type="dxa"/>
-            <w:tcBorders>
-              <w:top w:val="single" w:color="000000" w:sz="4"/>
-              <w:left w:val="single" w:color="000000" w:sz="4"/>
-              <w:bottom w:val="single" w:color="000000" w:sz="4"/>
-              <w:right w:val="single" w:color="000000" w:sz="4"/>
-            </w:tcBorders>
-            <w:shd w:color="000000" w:fill="ffffff" w:val="clear"/>
-            <w:tcMar>
-              <w:left w:w="108" w:type="dxa"/>
-              <w:right w:w="108" w:type="dxa"/>
-            </w:tcMar>
-            <w:vAlign w:val="bottom"/>
-          </w:tcPr>
-          <w:p>
-            <w:pPr>
-              <w:spacing w:before="0" w:after="0" w:line="240"/>
-              <w:ind w:right="0" w:left="0" w:firstLine="0"/>
-              <w:jc w:val="center"/>
-              <w:rPr>
-                <w:color w:val="auto"/>
-                <w:spacing w:val="0"/>
-                <w:position w:val="0"/>
-                <w:sz w:val="22"/>
-                <w:shd w:fill="auto" w:val="clear"/>
-              </w:rPr>
-            </w:pPr>
-            <w:r>
-              <w:rPr>
-                <w:rFonts w:ascii="Times New Roman" w:hAnsi="Times New Roman" w:cs="Times New Roman" w:eastAsia="Times New Roman"/>
-                <w:color w:val="auto"/>
-                <w:spacing w:val="0"/>
-                <w:position w:val="0"/>
-                <w:sz w:val="22"/>
-                <w:shd w:fill="auto" w:val="clear"/>
-              </w:rPr>
-              <w:t xml:space="preserve">0.606</w:t>
-            </w:r>
-          </w:p>
-        </w:tc>
-        <w:tc>
-          <w:tcPr>
-            <w:tcW w:w="1563" w:type="dxa"/>
-            <w:tcBorders>
-              <w:top w:val="single" w:color="000000" w:sz="4"/>
-              <w:left w:val="single" w:color="000000" w:sz="4"/>
-              <w:bottom w:val="single" w:color="000000" w:sz="4"/>
-              <w:right w:val="single" w:color="000000" w:sz="4"/>
-            </w:tcBorders>
-            <w:shd w:color="000000" w:fill="ffffff" w:val="clear"/>
-            <w:tcMar>
-              <w:left w:w="108" w:type="dxa"/>
-              <w:right w:w="108" w:type="dxa"/>
-            </w:tcMar>
-            <w:vAlign w:val="top"/>
-          </w:tcPr>
-          <w:p>
-            <w:pPr>
-              <w:spacing w:before="0" w:after="0" w:line="240"/>
-              <w:ind w:right="0" w:left="0" w:firstLine="0"/>
-              <w:jc w:val="center"/>
-              <w:rPr>
-                <w:color w:val="auto"/>
-                <w:spacing w:val="0"/>
-                <w:position w:val="0"/>
-                <w:sz w:val="22"/>
-                <w:shd w:fill="auto" w:val="clear"/>
-              </w:rPr>
-            </w:pPr>
-            <w:r>
-              <w:rPr>
-                <w:rFonts w:ascii="Times New Roman" w:hAnsi="Times New Roman" w:cs="Times New Roman" w:eastAsia="Times New Roman"/>
-                <w:color w:val="auto"/>
-                <w:spacing w:val="0"/>
-                <w:position w:val="0"/>
-                <w:sz w:val="22"/>
-                <w:shd w:fill="auto" w:val="clear"/>
-              </w:rPr>
-              <w:t xml:space="preserve">1</w:t>
-            </w:r>
-          </w:p>
-        </w:tc>
-        <w:tc>
-          <w:tcPr>
-            <w:tcW w:w="1539" w:type="dxa"/>
-            <w:tcBorders>
-              <w:top w:val="single" w:color="000000" w:sz="4"/>
-              <w:left w:val="single" w:color="000000" w:sz="4"/>
-              <w:bottom w:val="single" w:color="000000" w:sz="4"/>
-              <w:right w:val="single" w:color="000000" w:sz="4"/>
-            </w:tcBorders>
-            <w:shd w:color="000000" w:fill="ffffff" w:val="clear"/>
-            <w:tcMar>
-              <w:left w:w="108" w:type="dxa"/>
-              <w:right w:w="108" w:type="dxa"/>
-            </w:tcMar>
-            <w:vAlign w:val="bottom"/>
-          </w:tcPr>
-          <w:p>
-            <w:pPr>
-              <w:spacing w:before="0" w:after="0" w:line="240"/>
-              <w:ind w:right="0" w:left="0" w:firstLine="0"/>
-              <w:jc w:val="center"/>
-              <w:rPr>
-                <w:color w:val="auto"/>
-                <w:spacing w:val="0"/>
-                <w:position w:val="0"/>
-                <w:sz w:val="22"/>
-                <w:shd w:fill="auto" w:val="clear"/>
-              </w:rPr>
-            </w:pPr>
-            <w:r>
-              <w:rPr>
-                <w:rFonts w:ascii="Times New Roman" w:hAnsi="Times New Roman" w:cs="Times New Roman" w:eastAsia="Times New Roman"/>
-                <w:color w:val="auto"/>
-                <w:spacing w:val="0"/>
-                <w:position w:val="0"/>
-                <w:sz w:val="22"/>
-                <w:shd w:fill="auto" w:val="clear"/>
-              </w:rPr>
-              <w:t xml:space="preserve">585</w:t>
-            </w:r>
-          </w:p>
-        </w:tc>
-        <w:tc>
-          <w:tcPr>
-            <w:tcW w:w="1592" w:type="dxa"/>
-            <w:tcBorders>
-              <w:top w:val="single" w:color="000000" w:sz="4"/>
-              <w:left w:val="single" w:color="000000" w:sz="4"/>
-              <w:bottom w:val="single" w:color="000000" w:sz="4"/>
-              <w:right w:val="single" w:color="000000" w:sz="4"/>
-            </w:tcBorders>
-            <w:shd w:color="000000" w:fill="ffffff" w:val="clear"/>
-            <w:tcMar>
-              <w:left w:w="108" w:type="dxa"/>
-              <w:right w:w="108" w:type="dxa"/>
-            </w:tcMar>
-            <w:vAlign w:val="bottom"/>
-          </w:tcPr>
-          <w:p>
-            <w:pPr>
-              <w:spacing w:before="0" w:after="0" w:line="240"/>
-              <w:ind w:right="0" w:left="0" w:firstLine="0"/>
-              <w:jc w:val="center"/>
-              <w:rPr>
-                <w:color w:val="auto"/>
-                <w:spacing w:val="0"/>
-                <w:position w:val="0"/>
-                <w:sz w:val="22"/>
-                <w:shd w:fill="auto" w:val="clear"/>
-              </w:rPr>
-            </w:pPr>
-            <w:r>
-              <w:rPr>
-                <w:rFonts w:ascii="Times New Roman" w:hAnsi="Times New Roman" w:cs="Times New Roman" w:eastAsia="Times New Roman"/>
-                <w:color w:val="auto"/>
-                <w:spacing w:val="0"/>
-                <w:position w:val="0"/>
-                <w:sz w:val="22"/>
-                <w:shd w:fill="auto" w:val="clear"/>
-              </w:rPr>
-              <w:t xml:space="preserve">6.67</w:t>
-            </w:r>
-          </w:p>
-        </w:tc>
-        <w:tc>
-          <w:tcPr>
-            <w:tcW w:w="1588" w:type="dxa"/>
-            <w:tcBorders>
-              <w:top w:val="single" w:color="000000" w:sz="4"/>
-              <w:left w:val="single" w:color="000000" w:sz="4"/>
-              <w:bottom w:val="single" w:color="000000" w:sz="4"/>
-              <w:right w:val="single" w:color="000000" w:sz="4"/>
-            </w:tcBorders>
-            <w:shd w:color="000000" w:fill="ffffff" w:val="clear"/>
-            <w:tcMar>
-              <w:left w:w="108" w:type="dxa"/>
-              <w:right w:w="108" w:type="dxa"/>
-            </w:tcMar>
-            <w:vAlign w:val="bottom"/>
-          </w:tcPr>
-          <w:p>
-            <w:pPr>
-              <w:spacing w:before="0" w:after="0" w:line="240"/>
-              <w:ind w:right="0" w:left="0" w:firstLine="0"/>
-              <w:jc w:val="center"/>
-              <w:rPr>
-                <w:color w:val="auto"/>
-                <w:spacing w:val="0"/>
-                <w:position w:val="0"/>
-                <w:sz w:val="22"/>
-                <w:shd w:fill="auto" w:val="clear"/>
-              </w:rPr>
-            </w:pPr>
-            <w:r>
-              <w:rPr>
-                <w:rFonts w:ascii="Times New Roman" w:hAnsi="Times New Roman" w:cs="Times New Roman" w:eastAsia="Times New Roman"/>
-                <w:color w:val="auto"/>
-                <w:spacing w:val="0"/>
-                <w:position w:val="0"/>
-                <w:sz w:val="22"/>
-                <w:shd w:fill="auto" w:val="clear"/>
-              </w:rPr>
-              <w:t xml:space="preserve">51.3</w:t>
-            </w:r>
-          </w:p>
-        </w:tc>
-      </w:tr>
-      <w:tr>
-        <w:trPr>
-          <w:trHeight w:val="1" w:hRule="atLeast"/>
-          <w:jc w:val="left"/>
-        </w:trPr>
-        <w:tc>
-          <w:tcPr>
-            <w:tcW w:w="1623" w:type="dxa"/>
-            <w:tcBorders>
-              <w:top w:val="single" w:color="000000" w:sz="4"/>
-              <w:left w:val="single" w:color="000000" w:sz="4"/>
-              <w:bottom w:val="single" w:color="000000" w:sz="4"/>
-              <w:right w:val="single" w:color="000000" w:sz="4"/>
-            </w:tcBorders>
-            <w:shd w:color="000000" w:fill="ffffff" w:val="clear"/>
-            <w:tcMar>
-              <w:left w:w="108" w:type="dxa"/>
-              <w:right w:w="108" w:type="dxa"/>
-            </w:tcMar>
-            <w:vAlign w:val="top"/>
-          </w:tcPr>
-          <w:p>
-            <w:pPr>
-              <w:spacing w:before="0" w:after="0" w:line="240"/>
-              <w:ind w:right="0" w:left="0" w:firstLine="0"/>
-              <w:jc w:val="center"/>
-              <w:rPr>
-                <w:color w:val="auto"/>
-                <w:spacing w:val="0"/>
-                <w:position w:val="0"/>
-                <w:sz w:val="22"/>
-                <w:shd w:fill="auto" w:val="clear"/>
-              </w:rPr>
-            </w:pPr>
-            <w:r>
-              <w:rPr>
-                <w:rFonts w:ascii="Times New Roman" w:hAnsi="Times New Roman" w:cs="Times New Roman" w:eastAsia="Times New Roman"/>
-                <w:color w:val="auto"/>
-                <w:spacing w:val="0"/>
-                <w:position w:val="0"/>
-                <w:sz w:val="22"/>
-                <w:shd w:fill="auto" w:val="clear"/>
-              </w:rPr>
-              <w:t xml:space="preserve">4</w:t>
-            </w:r>
-          </w:p>
-        </w:tc>
-        <w:tc>
-          <w:tcPr>
-            <w:tcW w:w="1562" w:type="dxa"/>
-            <w:tcBorders>
-              <w:top w:val="single" w:color="000000" w:sz="4"/>
-              <w:left w:val="single" w:color="000000" w:sz="4"/>
-              <w:bottom w:val="single" w:color="000000" w:sz="4"/>
-              <w:right w:val="single" w:color="000000" w:sz="4"/>
-            </w:tcBorders>
-            <w:shd w:color="000000" w:fill="ffffff" w:val="clear"/>
-            <w:tcMar>
-              <w:left w:w="108" w:type="dxa"/>
-              <w:right w:w="108" w:type="dxa"/>
-            </w:tcMar>
-            <w:vAlign w:val="bottom"/>
-          </w:tcPr>
-          <w:p>
-            <w:pPr>
-              <w:spacing w:before="0" w:after="0" w:line="240"/>
-              <w:ind w:right="0" w:left="0" w:firstLine="0"/>
-              <w:jc w:val="center"/>
-              <w:rPr>
-                <w:color w:val="auto"/>
-                <w:spacing w:val="0"/>
-                <w:position w:val="0"/>
-                <w:sz w:val="22"/>
-                <w:shd w:fill="auto" w:val="clear"/>
-              </w:rPr>
-            </w:pPr>
-            <w:r>
-              <w:rPr>
-                <w:rFonts w:ascii="Times New Roman" w:hAnsi="Times New Roman" w:cs="Times New Roman" w:eastAsia="Times New Roman"/>
-                <w:color w:val="auto"/>
-                <w:spacing w:val="0"/>
-                <w:position w:val="0"/>
-                <w:sz w:val="22"/>
-                <w:shd w:fill="auto" w:val="clear"/>
-              </w:rPr>
-              <w:t xml:space="preserve">0.466</w:t>
-            </w:r>
-          </w:p>
-        </w:tc>
-        <w:tc>
-          <w:tcPr>
-            <w:tcW w:w="1563" w:type="dxa"/>
-            <w:tcBorders>
-              <w:top w:val="single" w:color="000000" w:sz="4"/>
-              <w:left w:val="single" w:color="000000" w:sz="4"/>
-              <w:bottom w:val="single" w:color="000000" w:sz="4"/>
-              <w:right w:val="single" w:color="000000" w:sz="4"/>
-            </w:tcBorders>
-            <w:shd w:color="000000" w:fill="ffffff" w:val="clear"/>
-            <w:tcMar>
-              <w:left w:w="108" w:type="dxa"/>
-              <w:right w:w="108" w:type="dxa"/>
-            </w:tcMar>
-            <w:vAlign w:val="top"/>
-          </w:tcPr>
-          <w:p>
-            <w:pPr>
-              <w:spacing w:before="0" w:after="0" w:line="240"/>
-              <w:ind w:right="0" w:left="0" w:firstLine="0"/>
-              <w:jc w:val="center"/>
-              <w:rPr>
-                <w:color w:val="auto"/>
-                <w:spacing w:val="0"/>
-                <w:position w:val="0"/>
-                <w:sz w:val="22"/>
-                <w:shd w:fill="auto" w:val="clear"/>
-              </w:rPr>
-            </w:pPr>
-            <w:r>
-              <w:rPr>
-                <w:rFonts w:ascii="Times New Roman" w:hAnsi="Times New Roman" w:cs="Times New Roman" w:eastAsia="Times New Roman"/>
-                <w:color w:val="auto"/>
-                <w:spacing w:val="0"/>
-                <w:position w:val="0"/>
-                <w:sz w:val="22"/>
-                <w:shd w:fill="auto" w:val="clear"/>
-              </w:rPr>
-              <w:t xml:space="preserve">1</w:t>
-            </w:r>
-          </w:p>
-        </w:tc>
-        <w:tc>
-          <w:tcPr>
-            <w:tcW w:w="1539" w:type="dxa"/>
-            <w:tcBorders>
-              <w:top w:val="single" w:color="000000" w:sz="4"/>
-              <w:left w:val="single" w:color="000000" w:sz="4"/>
-              <w:bottom w:val="single" w:color="000000" w:sz="4"/>
-              <w:right w:val="single" w:color="000000" w:sz="4"/>
-            </w:tcBorders>
-            <w:shd w:color="000000" w:fill="ffffff" w:val="clear"/>
-            <w:tcMar>
-              <w:left w:w="108" w:type="dxa"/>
-              <w:right w:w="108" w:type="dxa"/>
-            </w:tcMar>
-            <w:vAlign w:val="bottom"/>
-          </w:tcPr>
-          <w:p>
-            <w:pPr>
-              <w:spacing w:before="0" w:after="0" w:line="240"/>
-              <w:ind w:right="0" w:left="0" w:firstLine="0"/>
-              <w:jc w:val="center"/>
-              <w:rPr>
-                <w:color w:val="auto"/>
-                <w:spacing w:val="0"/>
-                <w:position w:val="0"/>
-                <w:sz w:val="22"/>
-                <w:shd w:fill="auto" w:val="clear"/>
-              </w:rPr>
-            </w:pPr>
-            <w:r>
-              <w:rPr>
-                <w:rFonts w:ascii="Times New Roman" w:hAnsi="Times New Roman" w:cs="Times New Roman" w:eastAsia="Times New Roman"/>
-                <w:color w:val="auto"/>
-                <w:spacing w:val="0"/>
-                <w:position w:val="0"/>
-                <w:sz w:val="22"/>
-                <w:shd w:fill="auto" w:val="clear"/>
-              </w:rPr>
-              <w:t xml:space="preserve">900</w:t>
-            </w:r>
-          </w:p>
-        </w:tc>
-        <w:tc>
-          <w:tcPr>
-            <w:tcW w:w="1592" w:type="dxa"/>
-            <w:tcBorders>
-              <w:top w:val="single" w:color="000000" w:sz="4"/>
-              <w:left w:val="single" w:color="000000" w:sz="4"/>
-              <w:bottom w:val="single" w:color="000000" w:sz="4"/>
-              <w:right w:val="single" w:color="000000" w:sz="4"/>
-            </w:tcBorders>
-            <w:shd w:color="000000" w:fill="ffffff" w:val="clear"/>
-            <w:tcMar>
-              <w:left w:w="108" w:type="dxa"/>
-              <w:right w:w="108" w:type="dxa"/>
-            </w:tcMar>
-            <w:vAlign w:val="bottom"/>
-          </w:tcPr>
-          <w:p>
-            <w:pPr>
-              <w:spacing w:before="0" w:after="0" w:line="240"/>
-              <w:ind w:right="0" w:left="0" w:firstLine="0"/>
-              <w:jc w:val="center"/>
-              <w:rPr>
-                <w:color w:val="auto"/>
-                <w:spacing w:val="0"/>
-                <w:position w:val="0"/>
-                <w:sz w:val="22"/>
-                <w:shd w:fill="auto" w:val="clear"/>
-              </w:rPr>
-            </w:pPr>
-            <w:r>
-              <w:rPr>
-                <w:rFonts w:ascii="Times New Roman" w:hAnsi="Times New Roman" w:cs="Times New Roman" w:eastAsia="Times New Roman"/>
-                <w:color w:val="auto"/>
-                <w:spacing w:val="0"/>
-                <w:position w:val="0"/>
-                <w:sz w:val="22"/>
-                <w:shd w:fill="auto" w:val="clear"/>
-              </w:rPr>
-              <w:t xml:space="preserve">4.15</w:t>
-            </w:r>
-          </w:p>
-        </w:tc>
-        <w:tc>
-          <w:tcPr>
-            <w:tcW w:w="1588" w:type="dxa"/>
-            <w:tcBorders>
-              <w:top w:val="single" w:color="000000" w:sz="4"/>
-              <w:left w:val="single" w:color="000000" w:sz="4"/>
-              <w:bottom w:val="single" w:color="000000" w:sz="4"/>
-              <w:right w:val="single" w:color="000000" w:sz="4"/>
-            </w:tcBorders>
-            <w:shd w:color="000000" w:fill="ffffff" w:val="clear"/>
-            <w:tcMar>
-              <w:left w:w="108" w:type="dxa"/>
-              <w:right w:w="108" w:type="dxa"/>
-            </w:tcMar>
-            <w:vAlign w:val="bottom"/>
-          </w:tcPr>
-          <w:p>
-            <w:pPr>
-              <w:spacing w:before="0" w:after="0" w:line="240"/>
-              <w:ind w:right="0" w:left="0" w:firstLine="0"/>
-              <w:jc w:val="center"/>
-              <w:rPr>
-                <w:color w:val="auto"/>
-                <w:spacing w:val="0"/>
-                <w:position w:val="0"/>
-                <w:sz w:val="22"/>
-                <w:shd w:fill="auto" w:val="clear"/>
-              </w:rPr>
-            </w:pPr>
-            <w:r>
-              <w:rPr>
-                <w:rFonts w:ascii="Times New Roman" w:hAnsi="Times New Roman" w:cs="Times New Roman" w:eastAsia="Times New Roman"/>
-                <w:color w:val="auto"/>
-                <w:spacing w:val="0"/>
-                <w:position w:val="0"/>
-                <w:sz w:val="22"/>
-                <w:shd w:fill="auto" w:val="clear"/>
-              </w:rPr>
-              <w:t xml:space="preserve">24.3</w:t>
-            </w:r>
-          </w:p>
-        </w:tc>
-      </w:tr>
-    </w:tbl>
-    <w:p>
-      <w:pPr>
-        <w:spacing w:before="0" w:after="0" w:line="240"/>
-        <w:ind w:right="0" w:left="0" w:firstLine="0"/>
-        <w:jc w:val="center"/>
-        <w:rPr>
-          <w:rFonts w:ascii="Times New Roman" w:hAnsi="Times New Roman" w:cs="Times New Roman" w:eastAsia="Times New Roman"/>
-          <w:color w:val="auto"/>
-          <w:spacing w:val="0"/>
-          <w:position w:val="0"/>
-          <w:sz w:val="24"/>
-          <w:shd w:fill="auto" w:val="clear"/>
-        </w:rPr>
-      </w:pPr>
-    </w:p>
-    <w:p>
-      <w:pPr>
-        <w:numPr>
-          <w:ilvl w:val="0"/>
-          <w:numId w:val="35"/>
-        </w:numPr>
-        <w:spacing w:before="0" w:after="0" w:line="240"/>
-        <w:ind w:right="0" w:left="720" w:hanging="360"/>
-        <w:jc w:val="left"/>
-        <w:rPr>
-          <w:rFonts w:ascii="Calibri" w:hAnsi="Calibri" w:cs="Calibri" w:eastAsia="Calibri"/>
-          <w:color w:val="auto"/>
-          <w:spacing w:val="0"/>
-          <w:position w:val="0"/>
-          <w:sz w:val="24"/>
-          <w:u w:val="single"/>
-          <w:shd w:fill="auto" w:val="clear"/>
-        </w:rPr>
-      </w:pPr>
-      <w:r>
-        <w:rPr>
-          <w:rFonts w:ascii="Times New Roman" w:hAnsi="Times New Roman" w:cs="Times New Roman" w:eastAsia="Times New Roman"/>
-          <w:color w:val="auto"/>
-          <w:spacing w:val="0"/>
-          <w:position w:val="0"/>
-          <w:sz w:val="24"/>
-          <w:shd w:fill="auto" w:val="clear"/>
-        </w:rPr>
-        <w:t xml:space="preserve">Discuss the effects of turning cutting parameters on the surface finish of the work piece.</w:t>
-      </w:r>
-      <w:r>
-        <w:rPr>
-          <w:rFonts w:ascii="Times New Roman" w:hAnsi="Times New Roman" w:cs="Times New Roman" w:eastAsia="Times New Roman"/>
-          <w:color w:val="auto"/>
-          <w:spacing w:val="0"/>
-          <w:position w:val="0"/>
-          <w:sz w:val="24"/>
-          <w:u w:val="single"/>
-          <w:shd w:fill="auto" w:val="clear"/>
-        </w:rPr>
-        <w:t xml:space="preserve"> </w:t>
-      </w:r>
-      <w:r>
-        <w:rPr>
-          <w:rFonts w:ascii="Times New Roman" w:hAnsi="Times New Roman" w:cs="Times New Roman" w:eastAsia="Times New Roman"/>
-          <w:color w:val="auto"/>
-          <w:spacing w:val="0"/>
-          <w:position w:val="0"/>
-          <w:sz w:val="24"/>
-          <w:shd w:fill="auto" w:val="clear"/>
-        </w:rPr>
-        <w:t xml:space="preserve">Describe the chips formed by turning process.</w:t>
-      </w:r>
-    </w:p>
-    <w:p>
-      <w:pPr>
         <w:spacing w:before="0" w:after="0" w:line="240"/>
         <w:ind w:right="0" w:left="720" w:firstLine="0"/>
         <w:jc w:val="left"/>
@@ -3724,7 +100,7 @@
           <w:sz w:val="24"/>
           <w:shd w:fill="auto" w:val="clear"/>
         </w:rPr>
-        <w:t xml:space="preserve">-The surface finish worsens as the depth of cut and feed increase but becomes better as rotational speed increases.</w:t>
+        <w:t xml:space="preserve">rotational speed increases.</w:t>
       </w:r>
     </w:p>
     <w:p>
@@ -4135,7 +511,6 @@
                 <w:color w:val="auto"/>
                 <w:spacing w:val="0"/>
                 <w:position w:val="0"/>
-                <w:shd w:fill="auto" w:val="clear"/>
               </w:rPr>
             </w:pPr>
             <w:r>
@@ -4470,7 +845,6 @@
                 <w:color w:val="auto"/>
                 <w:spacing w:val="0"/>
                 <w:position w:val="0"/>
-                <w:shd w:fill="auto" w:val="clear"/>
               </w:rPr>
             </w:pPr>
             <w:r>
@@ -4511,7 +885,6 @@
                 <w:color w:val="auto"/>
                 <w:spacing w:val="0"/>
                 <w:position w:val="0"/>
-                <w:shd w:fill="auto" w:val="clear"/>
               </w:rPr>
             </w:pPr>
             <w:r>
@@ -4552,7 +925,6 @@
                 <w:color w:val="auto"/>
                 <w:spacing w:val="0"/>
                 <w:position w:val="0"/>
-                <w:shd w:fill="auto" w:val="clear"/>
               </w:rPr>
             </w:pPr>
             <w:r>
@@ -4593,7 +965,6 @@
                 <w:color w:val="auto"/>
                 <w:spacing w:val="0"/>
                 <w:position w:val="0"/>
-                <w:shd w:fill="auto" w:val="clear"/>
               </w:rPr>
             </w:pPr>
             <w:r>
@@ -4634,7 +1005,6 @@
                 <w:color w:val="auto"/>
                 <w:spacing w:val="0"/>
                 <w:position w:val="0"/>
-                <w:shd w:fill="auto" w:val="clear"/>
               </w:rPr>
             </w:pPr>
             <w:r>
@@ -4675,7 +1045,6 @@
                 <w:color w:val="auto"/>
                 <w:spacing w:val="0"/>
                 <w:position w:val="0"/>
-                <w:shd w:fill="auto" w:val="clear"/>
               </w:rPr>
             </w:pPr>
             <w:r>
@@ -4716,7 +1085,6 @@
                 <w:color w:val="auto"/>
                 <w:spacing w:val="0"/>
                 <w:position w:val="0"/>
-                <w:shd w:fill="auto" w:val="clear"/>
               </w:rPr>
             </w:pPr>
             <w:r>
@@ -4757,7 +1125,6 @@
                 <w:color w:val="auto"/>
                 <w:spacing w:val="0"/>
                 <w:position w:val="0"/>
-                <w:shd w:fill="auto" w:val="clear"/>
               </w:rPr>
             </w:pPr>
             <w:r>
@@ -4800,7 +1167,6 @@
                 <w:spacing w:val="0"/>
                 <w:position w:val="0"/>
                 <w:sz w:val="22"/>
-                <w:shd w:fill="auto" w:val="clear"/>
               </w:rPr>
             </w:pPr>
             <w:r>
@@ -4843,7 +1209,6 @@
                 <w:spacing w:val="0"/>
                 <w:position w:val="0"/>
                 <w:sz w:val="22"/>
-                <w:shd w:fill="auto" w:val="clear"/>
               </w:rPr>
             </w:pPr>
             <w:r>
@@ -4890,7 +1255,6 @@
                 <w:color w:val="auto"/>
                 <w:spacing w:val="0"/>
                 <w:position w:val="0"/>
-                <w:shd w:fill="auto" w:val="clear"/>
               </w:rPr>
             </w:pPr>
             <w:r>
@@ -4931,7 +1295,6 @@
                 <w:color w:val="auto"/>
                 <w:spacing w:val="0"/>
                 <w:position w:val="0"/>
-                <w:shd w:fill="auto" w:val="clear"/>
               </w:rPr>
             </w:pPr>
             <w:r>
@@ -4972,7 +1335,6 @@
                 <w:color w:val="auto"/>
                 <w:spacing w:val="0"/>
                 <w:position w:val="0"/>
-                <w:shd w:fill="auto" w:val="clear"/>
               </w:rPr>
             </w:pPr>
             <w:r>
@@ -5013,7 +1375,6 @@
                 <w:color w:val="auto"/>
                 <w:spacing w:val="0"/>
                 <w:position w:val="0"/>
-                <w:shd w:fill="auto" w:val="clear"/>
               </w:rPr>
             </w:pPr>
             <w:r>
@@ -5054,7 +1415,6 @@
                 <w:color w:val="auto"/>
                 <w:spacing w:val="0"/>
                 <w:position w:val="0"/>
-                <w:shd w:fill="auto" w:val="clear"/>
               </w:rPr>
             </w:pPr>
             <w:r>
@@ -5095,7 +1455,6 @@
                 <w:color w:val="auto"/>
                 <w:spacing w:val="0"/>
                 <w:position w:val="0"/>
-                <w:shd w:fill="auto" w:val="clear"/>
               </w:rPr>
             </w:pPr>
             <w:r>
@@ -5136,7 +1495,6 @@
                 <w:color w:val="auto"/>
                 <w:spacing w:val="0"/>
                 <w:position w:val="0"/>
-                <w:shd w:fill="auto" w:val="clear"/>
               </w:rPr>
             </w:pPr>
             <w:r>
@@ -5177,7 +1535,6 @@
                 <w:color w:val="auto"/>
                 <w:spacing w:val="0"/>
                 <w:position w:val="0"/>
-                <w:shd w:fill="auto" w:val="clear"/>
               </w:rPr>
             </w:pPr>
             <w:r>
@@ -5220,7 +1577,6 @@
                 <w:spacing w:val="0"/>
                 <w:position w:val="0"/>
                 <w:sz w:val="22"/>
-                <w:shd w:fill="auto" w:val="clear"/>
               </w:rPr>
             </w:pPr>
             <w:r>
@@ -5263,7 +1619,6 @@
                 <w:spacing w:val="0"/>
                 <w:position w:val="0"/>
                 <w:sz w:val="22"/>
-                <w:shd w:fill="auto" w:val="clear"/>
               </w:rPr>
             </w:pPr>
             <w:r>
@@ -5310,7 +1665,6 @@
                 <w:color w:val="auto"/>
                 <w:spacing w:val="0"/>
                 <w:position w:val="0"/>
-                <w:shd w:fill="auto" w:val="clear"/>
               </w:rPr>
             </w:pPr>
             <w:r>
@@ -5351,7 +1705,6 @@
                 <w:color w:val="auto"/>
                 <w:spacing w:val="0"/>
                 <w:position w:val="0"/>
-                <w:shd w:fill="auto" w:val="clear"/>
               </w:rPr>
             </w:pPr>
             <w:r>
@@ -5392,7 +1745,6 @@
                 <w:color w:val="auto"/>
                 <w:spacing w:val="0"/>
                 <w:position w:val="0"/>
-                <w:shd w:fill="auto" w:val="clear"/>
               </w:rPr>
             </w:pPr>
             <w:r>
@@ -5433,7 +1785,6 @@
                 <w:color w:val="auto"/>
                 <w:spacing w:val="0"/>
                 <w:position w:val="0"/>
-                <w:shd w:fill="auto" w:val="clear"/>
               </w:rPr>
             </w:pPr>
             <w:r>
@@ -5474,7 +1825,6 @@
                 <w:color w:val="auto"/>
                 <w:spacing w:val="0"/>
                 <w:position w:val="0"/>
-                <w:shd w:fill="auto" w:val="clear"/>
               </w:rPr>
             </w:pPr>
             <w:r>
@@ -5515,7 +1865,6 @@
                 <w:color w:val="auto"/>
                 <w:spacing w:val="0"/>
                 <w:position w:val="0"/>
-                <w:shd w:fill="auto" w:val="clear"/>
               </w:rPr>
             </w:pPr>
             <w:r>
@@ -5556,7 +1905,6 @@
                 <w:color w:val="auto"/>
                 <w:spacing w:val="0"/>
                 <w:position w:val="0"/>
-                <w:shd w:fill="auto" w:val="clear"/>
               </w:rPr>
             </w:pPr>
             <w:r>
@@ -5597,7 +1945,6 @@
                 <w:color w:val="auto"/>
                 <w:spacing w:val="0"/>
                 <w:position w:val="0"/>
-                <w:shd w:fill="auto" w:val="clear"/>
               </w:rPr>
             </w:pPr>
             <w:r>
@@ -5640,7 +1987,6 @@
                 <w:spacing w:val="0"/>
                 <w:position w:val="0"/>
                 <w:sz w:val="22"/>
-                <w:shd w:fill="auto" w:val="clear"/>
               </w:rPr>
             </w:pPr>
             <w:r>
@@ -5683,7 +2029,6 @@
                 <w:spacing w:val="0"/>
                 <w:position w:val="0"/>
                 <w:sz w:val="22"/>
-                <w:shd w:fill="auto" w:val="clear"/>
               </w:rPr>
             </w:pPr>
             <w:r>
@@ -5730,7 +2075,6 @@
                 <w:color w:val="auto"/>
                 <w:spacing w:val="0"/>
                 <w:position w:val="0"/>
-                <w:shd w:fill="auto" w:val="clear"/>
               </w:rPr>
             </w:pPr>
             <w:r>
@@ -5771,7 +2115,6 @@
                 <w:color w:val="auto"/>
                 <w:spacing w:val="0"/>
                 <w:position w:val="0"/>
-                <w:shd w:fill="auto" w:val="clear"/>
               </w:rPr>
             </w:pPr>
             <w:r>
@@ -5812,7 +2155,6 @@
                 <w:color w:val="auto"/>
                 <w:spacing w:val="0"/>
                 <w:position w:val="0"/>
-                <w:shd w:fill="auto" w:val="clear"/>
               </w:rPr>
             </w:pPr>
             <w:r>
@@ -5853,7 +2195,6 @@
                 <w:color w:val="auto"/>
                 <w:spacing w:val="0"/>
                 <w:position w:val="0"/>
-                <w:shd w:fill="auto" w:val="clear"/>
               </w:rPr>
             </w:pPr>
             <w:r>
@@ -5894,7 +2235,6 @@
                 <w:color w:val="auto"/>
                 <w:spacing w:val="0"/>
                 <w:position w:val="0"/>
-                <w:shd w:fill="auto" w:val="clear"/>
               </w:rPr>
             </w:pPr>
             <w:r>
@@ -5935,7 +2275,6 @@
                 <w:color w:val="auto"/>
                 <w:spacing w:val="0"/>
                 <w:position w:val="0"/>
-                <w:shd w:fill="auto" w:val="clear"/>
               </w:rPr>
             </w:pPr>
             <w:r>
@@ -5976,7 +2315,6 @@
                 <w:color w:val="auto"/>
                 <w:spacing w:val="0"/>
                 <w:position w:val="0"/>
-                <w:shd w:fill="auto" w:val="clear"/>
               </w:rPr>
             </w:pPr>
             <w:r>
@@ -6017,7 +2355,6 @@
                 <w:color w:val="auto"/>
                 <w:spacing w:val="0"/>
                 <w:position w:val="0"/>
-                <w:shd w:fill="auto" w:val="clear"/>
               </w:rPr>
             </w:pPr>
             <w:r>
@@ -6060,7 +2397,6 @@
                 <w:spacing w:val="0"/>
                 <w:position w:val="0"/>
                 <w:sz w:val="22"/>
-                <w:shd w:fill="auto" w:val="clear"/>
               </w:rPr>
             </w:pPr>
             <w:r>
@@ -6103,7 +2439,6 @@
                 <w:spacing w:val="0"/>
                 <w:position w:val="0"/>
                 <w:sz w:val="22"/>
-                <w:shd w:fill="auto" w:val="clear"/>
               </w:rPr>
             </w:pPr>
             <w:r>
@@ -6140,7 +2475,7 @@
       <w:pPr>
         <w:numPr>
           <w:ilvl w:val="0"/>
-          <w:numId w:val="54"/>
+          <w:numId w:val="21"/>
         </w:numPr>
         <w:tabs>
           <w:tab w:val="left" w:pos="360" w:leader="none"/>
@@ -6209,7 +2544,6 @@
                 <w:color w:val="auto"/>
                 <w:spacing w:val="0"/>
                 <w:position w:val="0"/>
-                <w:shd w:fill="auto" w:val="clear"/>
               </w:rPr>
             </w:pPr>
             <w:r>
@@ -6431,7 +2765,6 @@
                 <w:color w:val="auto"/>
                 <w:spacing w:val="0"/>
                 <w:position w:val="0"/>
-                <w:shd w:fill="auto" w:val="clear"/>
               </w:rPr>
             </w:pPr>
             <w:r>
@@ -6472,7 +2805,6 @@
                 <w:color w:val="auto"/>
                 <w:spacing w:val="0"/>
                 <w:position w:val="0"/>
-                <w:shd w:fill="auto" w:val="clear"/>
               </w:rPr>
             </w:pPr>
             <w:r>
@@ -6513,7 +2845,6 @@
                 <w:color w:val="auto"/>
                 <w:spacing w:val="0"/>
                 <w:position w:val="0"/>
-                <w:shd w:fill="auto" w:val="clear"/>
               </w:rPr>
             </w:pPr>
             <w:r>
@@ -6554,7 +2885,6 @@
                 <w:color w:val="auto"/>
                 <w:spacing w:val="0"/>
                 <w:position w:val="0"/>
-                <w:shd w:fill="auto" w:val="clear"/>
               </w:rPr>
             </w:pPr>
             <w:r>
@@ -6595,7 +2925,6 @@
                 <w:color w:val="auto"/>
                 <w:spacing w:val="0"/>
                 <w:position w:val="0"/>
-                <w:shd w:fill="auto" w:val="clear"/>
               </w:rPr>
             </w:pPr>
             <w:r>
@@ -6636,7 +2965,6 @@
                 <w:color w:val="auto"/>
                 <w:spacing w:val="0"/>
                 <w:position w:val="0"/>
-                <w:shd w:fill="auto" w:val="clear"/>
               </w:rPr>
             </w:pPr>
             <w:r>
@@ -6709,7 +3037,6 @@
                 <w:color w:val="auto"/>
                 <w:spacing w:val="0"/>
                 <w:position w:val="0"/>
-                <w:shd w:fill="auto" w:val="clear"/>
               </w:rPr>
             </w:pPr>
           </w:p>
@@ -6739,7 +3066,6 @@
                 <w:color w:val="auto"/>
                 <w:spacing w:val="0"/>
                 <w:position w:val="0"/>
-                <w:shd w:fill="auto" w:val="clear"/>
               </w:rPr>
             </w:pPr>
             <w:r>
@@ -6780,7 +3106,6 @@
                 <w:color w:val="auto"/>
                 <w:spacing w:val="0"/>
                 <w:position w:val="0"/>
-                <w:shd w:fill="auto" w:val="clear"/>
               </w:rPr>
             </w:pPr>
             <w:r>
@@ -6821,7 +3146,6 @@
                 <w:color w:val="auto"/>
                 <w:spacing w:val="0"/>
                 <w:position w:val="0"/>
-                <w:shd w:fill="auto" w:val="clear"/>
               </w:rPr>
             </w:pPr>
             <w:r>
@@ -6862,7 +3186,6 @@
                 <w:color w:val="auto"/>
                 <w:spacing w:val="0"/>
                 <w:position w:val="0"/>
-                <w:shd w:fill="auto" w:val="clear"/>
               </w:rPr>
             </w:pPr>
             <w:r>
@@ -6903,7 +3226,6 @@
                 <w:color w:val="auto"/>
                 <w:spacing w:val="0"/>
                 <w:position w:val="0"/>
-                <w:shd w:fill="auto" w:val="clear"/>
               </w:rPr>
             </w:pPr>
             <w:r>
@@ -6976,7 +3298,6 @@
                 <w:color w:val="auto"/>
                 <w:spacing w:val="0"/>
                 <w:position w:val="0"/>
-                <w:shd w:fill="auto" w:val="clear"/>
               </w:rPr>
             </w:pPr>
           </w:p>
@@ -7006,7 +3327,6 @@
                 <w:color w:val="auto"/>
                 <w:spacing w:val="0"/>
                 <w:position w:val="0"/>
-                <w:shd w:fill="auto" w:val="clear"/>
               </w:rPr>
             </w:pPr>
             <w:r>
@@ -7047,7 +3367,6 @@
                 <w:color w:val="auto"/>
                 <w:spacing w:val="0"/>
                 <w:position w:val="0"/>
-                <w:shd w:fill="auto" w:val="clear"/>
               </w:rPr>
             </w:pPr>
             <w:r>
@@ -7088,7 +3407,6 @@
                 <w:color w:val="auto"/>
                 <w:spacing w:val="0"/>
                 <w:position w:val="0"/>
-                <w:shd w:fill="auto" w:val="clear"/>
               </w:rPr>
             </w:pPr>
             <w:r>
@@ -7129,7 +3447,6 @@
                 <w:color w:val="auto"/>
                 <w:spacing w:val="0"/>
                 <w:position w:val="0"/>
-                <w:shd w:fill="auto" w:val="clear"/>
               </w:rPr>
             </w:pPr>
             <w:r>
@@ -7170,7 +3487,6 @@
                 <w:color w:val="auto"/>
                 <w:spacing w:val="0"/>
                 <w:position w:val="0"/>
-                <w:shd w:fill="auto" w:val="clear"/>
               </w:rPr>
             </w:pPr>
             <w:r>
@@ -7243,7 +3559,6 @@
                 <w:color w:val="auto"/>
                 <w:spacing w:val="0"/>
                 <w:position w:val="0"/>
-                <w:shd w:fill="auto" w:val="clear"/>
               </w:rPr>
             </w:pPr>
           </w:p>
@@ -7273,7 +3588,6 @@
                 <w:color w:val="auto"/>
                 <w:spacing w:val="0"/>
                 <w:position w:val="0"/>
-                <w:shd w:fill="auto" w:val="clear"/>
               </w:rPr>
             </w:pPr>
             <w:r>
@@ -7314,7 +3628,6 @@
                 <w:color w:val="auto"/>
                 <w:spacing w:val="0"/>
                 <w:position w:val="0"/>
-                <w:shd w:fill="auto" w:val="clear"/>
               </w:rPr>
             </w:pPr>
             <w:r>
@@ -7355,7 +3668,6 @@
                 <w:color w:val="auto"/>
                 <w:spacing w:val="0"/>
                 <w:position w:val="0"/>
-                <w:shd w:fill="auto" w:val="clear"/>
               </w:rPr>
             </w:pPr>
             <w:r>
@@ -7396,7 +3708,6 @@
                 <w:color w:val="auto"/>
                 <w:spacing w:val="0"/>
                 <w:position w:val="0"/>
-                <w:shd w:fill="auto" w:val="clear"/>
               </w:rPr>
             </w:pPr>
             <w:r>
@@ -7437,7 +3748,6 @@
                 <w:color w:val="auto"/>
                 <w:spacing w:val="0"/>
                 <w:position w:val="0"/>
-                <w:shd w:fill="auto" w:val="clear"/>
               </w:rPr>
             </w:pPr>
             <w:r>
@@ -7474,7 +3784,7 @@
       <w:pPr>
         <w:numPr>
           <w:ilvl w:val="0"/>
-          <w:numId w:val="72"/>
+          <w:numId w:val="39"/>
         </w:numPr>
         <w:tabs>
           <w:tab w:val="left" w:pos="360" w:leader="none"/>
@@ -7548,7 +3858,7 @@
       <w:pPr>
         <w:numPr>
           <w:ilvl w:val="0"/>
-          <w:numId w:val="74"/>
+          <w:numId w:val="41"/>
         </w:numPr>
         <w:tabs>
           <w:tab w:val="left" w:pos="360" w:leader="none"/>
@@ -7660,33 +3970,13 @@
       <w:lvlText w:val="•"/>
     </w:lvl>
   </w:abstractNum>
-  <w:abstractNum w:abstractNumId="18">
-    <w:lvl w:ilvl="0">
-      <w:start w:val="1"/>
-      <w:numFmt w:val="bullet"/>
-      <w:lvlText w:val="•"/>
-    </w:lvl>
-  </w:abstractNum>
-  <w:abstractNum w:abstractNumId="24">
-    <w:lvl w:ilvl="0">
-      <w:start w:val="1"/>
-      <w:numFmt w:val="bullet"/>
-      <w:lvlText w:val="•"/>
-    </w:lvl>
-  </w:abstractNum>
-  <w:num w:numId="5">
-    <w:abstractNumId w:val="24"/>
-  </w:num>
-  <w:num w:numId="35">
-    <w:abstractNumId w:val="18"/>
-  </w:num>
-  <w:num w:numId="54">
+  <w:num w:numId="21">
     <w:abstractNumId w:val="12"/>
   </w:num>
-  <w:num w:numId="72">
+  <w:num w:numId="39">
     <w:abstractNumId w:val="6"/>
   </w:num>
-  <w:num w:numId="74">
+  <w:num w:numId="41">
     <w:abstractNumId w:val="0"/>
   </w:num>
 </w:numbering>
